--- a/doc/BABYLON STUDIO features.docx
+++ b/doc/BABYLON STUDIO features.docx
@@ -5,8 +5,20 @@
     <w:p>
       <w:pPr>
         <w:jc w:val="center"/>
-      </w:pPr>
-      <w:r>
+        <w:rPr>
+          <w:b/>
+          <w:sz w:val="28"/>
+          <w:szCs w:val="28"/>
+          <w:lang w:val="en-GB"/>
+        </w:rPr>
+      </w:pPr>
+      <w:r>
+        <w:rPr>
+          <w:b/>
+          <w:sz w:val="28"/>
+          <w:szCs w:val="28"/>
+          <w:lang w:val="en-GB"/>
+        </w:rPr>
         <w:t>BABYLON STUDIO</w:t>
       </w:r>
     </w:p>
@@ -14,93 +26,233 @@
       <w:pPr>
         <w:jc w:val="both"/>
         <w:rPr>
-          <w:lang w:val="en-GB"/>
-        </w:rPr>
-      </w:pPr>
-      <w:r>
-        <w:rPr>
-          <w:lang w:val="en-GB"/>
-        </w:rPr>
-        <w:t>Th</w:t>
-      </w:r>
-      <w:r>
-        <w:rPr>
-          <w:lang w:val="en-GB"/>
-        </w:rPr>
-        <w:t xml:space="preserve">e aim of  the </w:t>
-      </w:r>
-      <w:r>
-        <w:rPr>
-          <w:lang w:val="en-GB"/>
-        </w:rPr>
-        <w:t>database is</w:t>
-      </w:r>
-      <w:r>
-        <w:rPr>
-          <w:lang w:val="en-GB"/>
-        </w:rPr>
-        <w:t xml:space="preserve"> to manage </w:t>
-      </w:r>
-      <w:r>
-        <w:rPr>
+          <w:sz w:val="23"/>
+          <w:szCs w:val="23"/>
+          <w:lang w:val="en-GB"/>
+        </w:rPr>
+      </w:pPr>
+      <w:r>
+        <w:rPr>
+          <w:sz w:val="23"/>
+          <w:szCs w:val="23"/>
+          <w:lang w:val="en-GB"/>
+        </w:rPr>
+        <w:t xml:space="preserve">The aim of  the database is to manage </w:t>
+      </w:r>
+      <w:r>
+        <w:rPr>
+          <w:sz w:val="23"/>
+          <w:szCs w:val="23"/>
           <w:lang w:val="en-GB"/>
         </w:rPr>
         <w:t xml:space="preserve">patient´s </w:t>
       </w:r>
       <w:r>
         <w:rPr>
-          <w:lang w:val="en-GB"/>
-        </w:rPr>
-        <w:t>clinical histories in a hospital and allow patients to ask for appointments being able to choose between the doctor</w:t>
-      </w:r>
-      <w:r>
-        <w:rPr>
-          <w:lang w:val="en-GB"/>
-        </w:rPr>
-        <w:t>s belonging to the medical team of each speciality as well as allowing the doctors see their pending appointments.</w:t>
-      </w:r>
-    </w:p>
-    <w:p>
-      <w:pPr>
-        <w:jc w:val="both"/>
-        <w:rPr>
-          <w:lang w:val="en-GB"/>
-        </w:rPr>
-      </w:pPr>
-      <w:r>
-        <w:rPr>
+          <w:sz w:val="23"/>
+          <w:szCs w:val="23"/>
+          <w:lang w:val="en-GB"/>
+        </w:rPr>
+        <w:t xml:space="preserve">clinical histories in a hospital and allow </w:t>
+      </w:r>
+      <w:r>
+        <w:rPr>
+          <w:sz w:val="23"/>
+          <w:szCs w:val="23"/>
+          <w:lang w:val="en-GB"/>
+        </w:rPr>
+        <w:t>them</w:t>
+      </w:r>
+      <w:r>
+        <w:rPr>
+          <w:sz w:val="23"/>
+          <w:szCs w:val="23"/>
+          <w:lang w:val="en-GB"/>
+        </w:rPr>
+        <w:t xml:space="preserve"> to ask for appointments being able to choose between the doctor</w:t>
+      </w:r>
+      <w:r>
+        <w:rPr>
+          <w:sz w:val="23"/>
+          <w:szCs w:val="23"/>
+          <w:lang w:val="en-GB"/>
+        </w:rPr>
+        <w:t xml:space="preserve">s belonging to the medical team of each speciality as well as </w:t>
+      </w:r>
+      <w:r>
+        <w:rPr>
+          <w:sz w:val="23"/>
+          <w:szCs w:val="23"/>
+          <w:lang w:val="en-GB"/>
+        </w:rPr>
+        <w:t xml:space="preserve">to </w:t>
+      </w:r>
+      <w:r>
+        <w:rPr>
+          <w:sz w:val="23"/>
+          <w:szCs w:val="23"/>
+          <w:lang w:val="en-GB"/>
+        </w:rPr>
+        <w:t>allow the doctors see their pending appointments.</w:t>
+      </w:r>
+    </w:p>
+    <w:p>
+      <w:pPr>
+        <w:jc w:val="both"/>
+        <w:rPr>
+          <w:sz w:val="23"/>
+          <w:szCs w:val="23"/>
+          <w:lang w:val="en-GB"/>
+        </w:rPr>
+      </w:pPr>
+      <w:r>
+        <w:rPr>
+          <w:sz w:val="23"/>
+          <w:szCs w:val="23"/>
+          <w:lang w:val="en-GB"/>
+        </w:rPr>
+        <w:t>The program will also generate a pdf of the appointments (either of patients or doctors) and  the clinical records if needed.</w:t>
+      </w:r>
+    </w:p>
+    <w:p>
+      <w:pPr>
+        <w:jc w:val="both"/>
+        <w:rPr>
+          <w:sz w:val="23"/>
+          <w:szCs w:val="23"/>
+          <w:lang w:val="en-GB"/>
+        </w:rPr>
+      </w:pPr>
+      <w:r>
+        <w:rPr>
+          <w:sz w:val="23"/>
+          <w:szCs w:val="23"/>
+          <w:lang w:val="en-GB"/>
+        </w:rPr>
+        <w:t xml:space="preserve">Either doctors and patients will be able to </w:t>
+      </w:r>
+      <w:r>
+        <w:rPr>
+          <w:sz w:val="23"/>
+          <w:szCs w:val="23"/>
+          <w:lang w:val="en-GB"/>
+        </w:rPr>
+        <w:t xml:space="preserve">manage their appointments being able to ask for them, modify them or cancel them. When asking for </w:t>
+      </w:r>
+      <w:r>
+        <w:rPr>
+          <w:sz w:val="23"/>
+          <w:szCs w:val="23"/>
+          <w:lang w:val="en-GB"/>
+        </w:rPr>
+        <w:t>appointments</w:t>
+      </w:r>
+      <w:r>
+        <w:rPr>
+          <w:sz w:val="23"/>
+          <w:szCs w:val="23"/>
+          <w:lang w:val="en-GB"/>
+        </w:rPr>
+        <w:t xml:space="preserve">, the patient will have a graphic available in order for him to know the hours which have more people affluency. </w:t>
+      </w:r>
+      <w:r>
+        <w:rPr>
+          <w:sz w:val="23"/>
+          <w:szCs w:val="23"/>
+          <w:lang w:val="en-GB"/>
+        </w:rPr>
+        <w:t>In addition to this, t</w:t>
+      </w:r>
+      <w:r>
+        <w:rPr>
+          <w:sz w:val="23"/>
+          <w:szCs w:val="23"/>
+          <w:lang w:val="en-GB"/>
+        </w:rPr>
+        <w:t>here</w:t>
+      </w:r>
+      <w:r>
+        <w:rPr>
+          <w:sz w:val="23"/>
+          <w:szCs w:val="23"/>
+          <w:lang w:val="en-GB"/>
+        </w:rPr>
+        <w:t xml:space="preserve"> is a personalized calendar for each doctor and patient so that it is more comfortable for them to manage their appointments.</w:t>
+      </w:r>
+    </w:p>
+    <w:p>
+      <w:pPr>
+        <w:jc w:val="both"/>
+        <w:rPr>
+          <w:sz w:val="23"/>
+          <w:szCs w:val="23"/>
+          <w:lang w:val="en-GB"/>
+        </w:rPr>
+      </w:pPr>
+      <w:r>
+        <w:rPr>
+          <w:sz w:val="23"/>
+          <w:szCs w:val="23"/>
+          <w:lang w:val="en-GB"/>
+        </w:rPr>
+        <w:t>In case someone (either patients or doctors) forget his credentials, the program will send him and email so that he can recover them.</w:t>
+      </w:r>
+    </w:p>
+    <w:p>
+      <w:pPr>
+        <w:jc w:val="both"/>
+        <w:rPr>
+          <w:sz w:val="23"/>
+          <w:szCs w:val="23"/>
+          <w:lang w:val="en-GB"/>
+        </w:rPr>
+      </w:pPr>
+      <w:r>
+        <w:rPr>
+          <w:sz w:val="23"/>
+          <w:szCs w:val="23"/>
           <w:lang w:val="en-GB"/>
         </w:rPr>
         <w:t xml:space="preserve">To fulfil all these functionalities, the database has an user interface to make the users (patients, doctors and hospital´s </w:t>
       </w:r>
       <w:r>
         <w:rPr>
+          <w:sz w:val="23"/>
+          <w:szCs w:val="23"/>
           <w:lang w:val="en-GB"/>
         </w:rPr>
         <w:t xml:space="preserve">receptionists) easier to access to the advantages this </w:t>
       </w:r>
       <w:r>
         <w:rPr>
+          <w:sz w:val="23"/>
+          <w:szCs w:val="23"/>
           <w:lang w:val="en-GB"/>
         </w:rPr>
         <w:t>program</w:t>
       </w:r>
       <w:r>
         <w:rPr>
-          <w:lang w:val="en-GB"/>
-        </w:rPr>
-        <w:t xml:space="preserve"> offers to them. </w:t>
-      </w:r>
-    </w:p>
-    <w:p>
-      <w:pPr>
-        <w:jc w:val="both"/>
-        <w:rPr>
-          <w:lang w:val="en-GB"/>
-        </w:rPr>
-      </w:pPr>
-      <w:r>
-        <w:rPr>
+          <w:sz w:val="23"/>
+          <w:szCs w:val="23"/>
+          <w:lang w:val="en-GB"/>
+        </w:rPr>
+        <w:t xml:space="preserve"> offers them. </w:t>
+      </w:r>
+    </w:p>
+    <w:p>
+      <w:pPr>
+        <w:jc w:val="both"/>
+        <w:rPr>
+          <w:sz w:val="23"/>
+          <w:szCs w:val="23"/>
+          <w:lang w:val="en-GB"/>
+        </w:rPr>
+      </w:pPr>
+      <w:r>
+        <w:rPr>
+          <w:sz w:val="23"/>
+          <w:szCs w:val="23"/>
           <w:lang w:val="en-GB"/>
         </w:rPr>
         <w:t>In order to have an structured user interface, Babylon studio has three types of accounts: administrator, doctor and patient.</w:t>
@@ -108,104 +260,966 @@
     </w:p>
     <w:p>
       <w:pPr>
-        <w:jc w:val="both"/>
-        <w:rPr>
-          <w:lang w:val="en-GB"/>
-        </w:rPr>
-      </w:pPr>
-      <w:r>
-        <w:rPr>
+        <w:pStyle w:val="Prrafodelista"/>
+        <w:numPr>
+          <w:ilvl w:val="0"/>
+          <w:numId w:val="1"/>
+        </w:numPr>
+        <w:jc w:val="both"/>
+        <w:rPr>
+          <w:sz w:val="23"/>
+          <w:szCs w:val="23"/>
+          <w:lang w:val="en-GB"/>
+        </w:rPr>
+      </w:pPr>
+      <w:r>
+        <w:rPr>
+          <w:sz w:val="23"/>
+          <w:szCs w:val="23"/>
           <w:lang w:val="en-GB"/>
         </w:rPr>
         <w:t>The administrator account manage the creation of doctors and patients accounts so that nobody but doctors can create a doctor account and the patients do not have more than on</w:t>
       </w:r>
       <w:r>
         <w:rPr>
+          <w:sz w:val="23"/>
+          <w:szCs w:val="23"/>
           <w:lang w:val="en-GB"/>
         </w:rPr>
         <w:t>e</w:t>
       </w:r>
       <w:r>
         <w:rPr>
+          <w:sz w:val="23"/>
+          <w:szCs w:val="23"/>
           <w:lang w:val="en-GB"/>
         </w:rPr>
         <w:t xml:space="preserve"> account  </w:t>
       </w:r>
       <w:r>
         <w:rPr>
-          <w:lang w:val="en-GB"/>
-        </w:rPr>
-        <w:t xml:space="preserve">for themselves. This type of account also manages problems such as a lost of password by any </w:t>
+          <w:sz w:val="23"/>
+          <w:szCs w:val="23"/>
+          <w:lang w:val="en-GB"/>
+        </w:rPr>
+        <w:t>for themselves</w:t>
+      </w:r>
+      <w:r>
+        <w:rPr>
+          <w:sz w:val="23"/>
+          <w:szCs w:val="23"/>
+          <w:lang w:val="en-GB"/>
+        </w:rPr>
+        <w:t xml:space="preserve"> (the administrator will create an account for them and this account will be managed either by doctors to put in the patient´s clinical history or by the patient to manage his appointments)</w:t>
+      </w:r>
+      <w:r>
+        <w:rPr>
+          <w:sz w:val="23"/>
+          <w:szCs w:val="23"/>
+          <w:lang w:val="en-GB"/>
+        </w:rPr>
+        <w:t>. This type of account also manages problems such as a lost of password by any doctor or patient and the elimination of any type of account.</w:t>
+      </w:r>
+    </w:p>
+    <w:p>
+      <w:pPr>
+        <w:pStyle w:val="Prrafodelista"/>
+        <w:numPr>
+          <w:ilvl w:val="0"/>
+          <w:numId w:val="1"/>
+        </w:numPr>
+        <w:jc w:val="both"/>
+        <w:rPr>
+          <w:sz w:val="23"/>
+          <w:szCs w:val="23"/>
+          <w:lang w:val="en-GB"/>
+        </w:rPr>
+      </w:pPr>
+      <w:r>
+        <w:rPr>
+          <w:sz w:val="23"/>
+          <w:szCs w:val="23"/>
+          <w:lang w:val="en-GB"/>
+        </w:rPr>
+        <w:t>The doctor account is created for doctors to be able to see all their pending appointments, the patients they have associated and the clinical history of his patients as well as modifying this last ones.</w:t>
+      </w:r>
+      <w:r>
+        <w:rPr>
+          <w:sz w:val="23"/>
+          <w:szCs w:val="23"/>
+          <w:lang w:val="en-GB"/>
+        </w:rPr>
+        <w:t xml:space="preserve"> </w:t>
+      </w:r>
+    </w:p>
+    <w:p>
+      <w:pPr>
+        <w:pStyle w:val="Prrafodelista"/>
+        <w:numPr>
+          <w:ilvl w:val="0"/>
+          <w:numId w:val="1"/>
+        </w:numPr>
+        <w:jc w:val="both"/>
+        <w:rPr>
+          <w:sz w:val="23"/>
+          <w:szCs w:val="23"/>
+          <w:lang w:val="en-GB"/>
+        </w:rPr>
+      </w:pPr>
+      <w:r>
+        <w:rPr>
+          <w:sz w:val="23"/>
+          <w:szCs w:val="23"/>
+          <w:lang w:val="en-GB"/>
+        </w:rPr>
+        <w:t xml:space="preserve">The patient account aim is to make the patients easy to get, modify or eliminate an appointment and to visualize all the appointments they have. </w:t>
+      </w:r>
+      <w:r>
+        <w:rPr>
+          <w:sz w:val="23"/>
+          <w:szCs w:val="23"/>
+          <w:lang w:val="en-GB"/>
+        </w:rPr>
+        <w:t>Patients would never have access to their clinical histories nor modify them.</w:t>
+      </w:r>
+    </w:p>
+    <w:p>
+      <w:pPr>
+        <w:jc w:val="both"/>
+        <w:rPr>
+          <w:sz w:val="23"/>
+          <w:szCs w:val="23"/>
+          <w:lang w:val="en-GB"/>
+        </w:rPr>
+      </w:pPr>
+      <w:r>
+        <w:rPr>
+          <w:sz w:val="23"/>
+          <w:szCs w:val="23"/>
+          <w:lang w:val="en-GB"/>
+        </w:rPr>
+        <w:t>Both doctors and patients account have all their personal information and they can include a photo in order to have a visual look of them.</w:t>
+      </w:r>
+      <w:r>
+        <w:rPr>
+          <w:sz w:val="23"/>
+          <w:szCs w:val="23"/>
+          <w:lang w:val="en-GB"/>
+        </w:rPr>
+        <w:t xml:space="preserve"> This information and the photo can be changed by patients and doctors directly without having to do it through an administrator account.</w:t>
+      </w:r>
+    </w:p>
+    <w:p>
+      <w:pPr>
+        <w:jc w:val="both"/>
+        <w:rPr>
+          <w:sz w:val="23"/>
+          <w:szCs w:val="23"/>
+          <w:lang w:val="en-GB"/>
+        </w:rPr>
+      </w:pPr>
+      <w:r>
+        <w:rPr>
+          <w:sz w:val="23"/>
+          <w:szCs w:val="23"/>
+          <w:lang w:val="en-GB"/>
+        </w:rPr>
+        <w:t xml:space="preserve">Internally, the database </w:t>
+      </w:r>
+      <w:r>
+        <w:rPr>
+          <w:sz w:val="23"/>
+          <w:szCs w:val="23"/>
+          <w:lang w:val="en-GB"/>
+        </w:rPr>
+        <w:t>is developed by using JDBC and JPA. In order to use both to build up the database, an interface with a connector method has been created. This way, the database stablishes connection with JDBC and JPA depending on the needs in each situation.</w:t>
+      </w:r>
+    </w:p>
+    <w:p>
+      <w:pPr>
+        <w:jc w:val="both"/>
+        <w:rPr>
+          <w:sz w:val="23"/>
+          <w:szCs w:val="23"/>
+          <w:lang w:val="en-GB"/>
+        </w:rPr>
+      </w:pPr>
+      <w:r>
+        <w:rPr>
+          <w:sz w:val="23"/>
+          <w:szCs w:val="23"/>
+          <w:lang w:val="en-GB"/>
+        </w:rPr>
+        <w:t xml:space="preserve">In order to build the database up, we created an ER diagram and an UML diagram so that we had </w:t>
+      </w:r>
+      <w:r>
+        <w:rPr>
+          <w:sz w:val="23"/>
+          <w:szCs w:val="23"/>
+          <w:lang w:val="en-GB"/>
+        </w:rPr>
+        <w:t>an structured schema to start writing code.</w:t>
+      </w:r>
+    </w:p>
+    <w:p>
+      <w:pPr>
+        <w:jc w:val="both"/>
+        <w:rPr>
+          <w:sz w:val="23"/>
+          <w:szCs w:val="23"/>
+          <w:lang w:val="en-GB"/>
+        </w:rPr>
+      </w:pPr>
+      <w:r>
+        <w:rPr>
+          <w:sz w:val="23"/>
+          <w:szCs w:val="23"/>
+          <w:lang w:val="en-GB"/>
+        </w:rPr>
+        <w:lastRenderedPageBreak/>
+        <w:t xml:space="preserve">The ER diagram has 11 entities with many attributes that describe the most important features of each entity. </w:t>
+      </w:r>
+    </w:p>
+    <w:p>
+      <w:pPr>
+        <w:jc w:val="both"/>
+        <w:rPr>
+          <w:sz w:val="23"/>
+          <w:szCs w:val="23"/>
+          <w:lang w:val="en-GB"/>
+        </w:rPr>
+      </w:pPr>
+      <w:r>
+        <w:rPr>
+          <w:sz w:val="23"/>
+          <w:szCs w:val="23"/>
+          <w:lang w:val="en-GB"/>
+        </w:rPr>
+        <w:t xml:space="preserve">In order to represent the entities and their attributes in java, we created what are called “the </w:t>
+      </w:r>
+      <w:proofErr w:type="spellStart"/>
+      <w:r>
+        <w:rPr>
+          <w:sz w:val="23"/>
+          <w:szCs w:val="23"/>
+          <w:lang w:val="en-GB"/>
+        </w:rPr>
+        <w:t>pojos</w:t>
+      </w:r>
+      <w:proofErr w:type="spellEnd"/>
+      <w:r>
+        <w:rPr>
+          <w:sz w:val="23"/>
+          <w:szCs w:val="23"/>
+          <w:lang w:val="en-GB"/>
+        </w:rPr>
+        <w:t xml:space="preserve">”. They are basic java classes. The class is the entity itself and the attributes are the ER diagram attributes. In the case of the entities that are related, in each class of the relation there is an object of the other class. That way they are joined. For example, the entity doctor is related with patient, so the </w:t>
+      </w:r>
+      <w:proofErr w:type="spellStart"/>
+      <w:r>
+        <w:rPr>
+          <w:sz w:val="23"/>
+          <w:szCs w:val="23"/>
+          <w:lang w:val="en-GB"/>
+        </w:rPr>
+        <w:t>pojo</w:t>
+      </w:r>
+      <w:proofErr w:type="spellEnd"/>
+      <w:r>
+        <w:rPr>
+          <w:sz w:val="23"/>
+          <w:szCs w:val="23"/>
+          <w:lang w:val="en-GB"/>
+        </w:rPr>
+        <w:t xml:space="preserve"> doctor has an object that is patients and vice versa.</w:t>
+      </w:r>
+    </w:p>
+    <w:p>
+      <w:pPr>
+        <w:jc w:val="both"/>
+        <w:rPr>
+          <w:sz w:val="23"/>
+          <w:szCs w:val="23"/>
+          <w:lang w:val="en-GB"/>
+        </w:rPr>
+      </w:pPr>
+      <w:r>
+        <w:rPr>
+          <w:sz w:val="23"/>
+          <w:szCs w:val="23"/>
+          <w:lang w:val="en-GB"/>
+        </w:rPr>
+        <w:t>In order to put all the information about all the entities of the ER diagram</w:t>
+      </w:r>
+      <w:r>
+        <w:rPr>
+          <w:sz w:val="23"/>
+          <w:szCs w:val="23"/>
+          <w:lang w:val="en-GB"/>
+        </w:rPr>
+        <w:t>, tables has been created. Each entity has a table and the many to many relationship has a mapping table too</w:t>
+      </w:r>
+      <w:r>
+        <w:rPr>
+          <w:sz w:val="23"/>
+          <w:szCs w:val="23"/>
+          <w:lang w:val="en-GB"/>
+        </w:rPr>
+        <w:t>.</w:t>
+      </w:r>
+    </w:p>
+    <w:p>
+      <w:pPr>
+        <w:jc w:val="both"/>
+        <w:rPr>
+          <w:sz w:val="23"/>
+          <w:szCs w:val="23"/>
+          <w:lang w:val="en-GB"/>
+        </w:rPr>
+      </w:pPr>
+      <w:r>
+        <w:rPr>
+          <w:sz w:val="23"/>
+          <w:szCs w:val="23"/>
+          <w:lang w:val="en-GB"/>
+        </w:rPr>
+        <w:t>An UML diagram has been done too. This has been done so that everyone can see an overall schema of the database. These have allowed us, the programmers,  to write structured and perfectly connected java code to develop the database.</w:t>
+      </w:r>
+    </w:p>
+    <w:p>
+      <w:pPr>
+        <w:jc w:val="both"/>
+        <w:rPr>
+          <w:sz w:val="23"/>
+          <w:szCs w:val="23"/>
+          <w:lang w:val="en-GB"/>
+        </w:rPr>
+      </w:pPr>
+      <w:r>
+        <w:rPr>
+          <w:sz w:val="23"/>
+          <w:szCs w:val="23"/>
+          <w:lang w:val="en-GB"/>
+        </w:rPr>
+        <w:t>Finally, the database can be exported and imported to XML.</w:t>
+      </w:r>
+      <w:r>
+        <w:rPr>
+          <w:sz w:val="23"/>
+          <w:szCs w:val="23"/>
+          <w:lang w:val="en-GB"/>
+        </w:rPr>
+        <w:t xml:space="preserve"> This is done for future improvements in which a webpage can be created so that the users do not need to have the program to work with it.</w:t>
+      </w:r>
+    </w:p>
+    <w:p>
+      <w:pPr>
+        <w:jc w:val="both"/>
+        <w:rPr>
+          <w:sz w:val="23"/>
+          <w:szCs w:val="23"/>
+          <w:lang w:val="en-GB"/>
+        </w:rPr>
+      </w:pPr>
+      <w:r>
+        <w:rPr>
+          <w:sz w:val="23"/>
+          <w:szCs w:val="23"/>
+          <w:lang w:val="en-GB"/>
+        </w:rPr>
+        <w:t>To sum up, a brief summary of the things each user can do is the following:</w:t>
+      </w:r>
+    </w:p>
+    <w:p>
+      <w:pPr>
+        <w:pStyle w:val="Prrafodelista"/>
+        <w:numPr>
+          <w:ilvl w:val="0"/>
+          <w:numId w:val="2"/>
+        </w:numPr>
+        <w:jc w:val="both"/>
+        <w:rPr>
+          <w:sz w:val="23"/>
+          <w:szCs w:val="23"/>
+          <w:lang w:val="en-GB"/>
+        </w:rPr>
+      </w:pPr>
+      <w:r>
+        <w:rPr>
+          <w:sz w:val="23"/>
+          <w:szCs w:val="23"/>
+          <w:lang w:val="en-GB"/>
+        </w:rPr>
+        <w:t xml:space="preserve">Administrator: </w:t>
+      </w:r>
+    </w:p>
+    <w:p>
+      <w:pPr>
+        <w:pStyle w:val="Prrafodelista"/>
+        <w:numPr>
+          <w:ilvl w:val="0"/>
+          <w:numId w:val="3"/>
+        </w:numPr>
+        <w:jc w:val="both"/>
+        <w:rPr>
+          <w:sz w:val="23"/>
+          <w:szCs w:val="23"/>
+          <w:lang w:val="en-GB"/>
+        </w:rPr>
+      </w:pPr>
+      <w:r>
+        <w:rPr>
+          <w:sz w:val="23"/>
+          <w:szCs w:val="23"/>
+          <w:lang w:val="en-GB"/>
+        </w:rPr>
+        <w:t>Create doctor accounts.</w:t>
+      </w:r>
+    </w:p>
+    <w:p>
+      <w:pPr>
+        <w:pStyle w:val="Prrafodelista"/>
+        <w:numPr>
+          <w:ilvl w:val="0"/>
+          <w:numId w:val="3"/>
+        </w:numPr>
+        <w:jc w:val="both"/>
+        <w:rPr>
+          <w:sz w:val="23"/>
+          <w:szCs w:val="23"/>
+          <w:lang w:val="en-GB"/>
+        </w:rPr>
+      </w:pPr>
+      <w:r>
+        <w:rPr>
+          <w:sz w:val="23"/>
+          <w:szCs w:val="23"/>
+          <w:lang w:val="en-GB"/>
+        </w:rPr>
+        <w:t>Send emails when credentials have been lost.</w:t>
+      </w:r>
+    </w:p>
+    <w:p>
+      <w:pPr>
+        <w:pStyle w:val="Prrafodelista"/>
+        <w:numPr>
+          <w:ilvl w:val="0"/>
+          <w:numId w:val="2"/>
+        </w:numPr>
+        <w:jc w:val="both"/>
+        <w:rPr>
+          <w:sz w:val="23"/>
+          <w:szCs w:val="23"/>
+          <w:lang w:val="en-GB"/>
+        </w:rPr>
+      </w:pPr>
+      <w:r>
+        <w:rPr>
+          <w:sz w:val="23"/>
+          <w:szCs w:val="23"/>
+          <w:lang w:val="en-GB"/>
+        </w:rPr>
+        <w:t>Patient:</w:t>
       </w:r>
       <w:bookmarkStart w:id="0" w:name="_GoBack"/>
-      <w:r>
-        <w:rPr>
-          <w:lang w:val="en-GB"/>
-        </w:rPr>
-        <w:t>doctor or patient and the elimination of any type of account.</w:t>
-      </w:r>
-    </w:p>
-    <w:bookmarkEnd w:id="0"/>
-    <w:p>
-      <w:pPr>
-        <w:jc w:val="both"/>
-        <w:rPr>
-          <w:lang w:val="en-GB"/>
-        </w:rPr>
-      </w:pPr>
-      <w:r>
-        <w:rPr>
-          <w:lang w:val="en-GB"/>
-        </w:rPr>
-        <w:t>The doctor account is created for doctors to be able to see all their pending appointments, the patients they have associated and the clinical history of his patients as well as modifying this last ones.</w:t>
-      </w:r>
-    </w:p>
-    <w:p>
-      <w:pPr>
-        <w:jc w:val="both"/>
-        <w:rPr>
-          <w:lang w:val="en-GB"/>
-        </w:rPr>
-      </w:pPr>
-      <w:r>
-        <w:rPr>
-          <w:lang w:val="en-GB"/>
-        </w:rPr>
-        <w:t xml:space="preserve">The patient account aim is to make the patients easy to get, modify or eliminate an appointment and to visualize </w:t>
-      </w:r>
-      <w:r>
-        <w:rPr>
-          <w:lang w:val="en-GB"/>
-        </w:rPr>
-        <w:t xml:space="preserve"> </w:t>
-      </w:r>
-      <w:r>
-        <w:rPr>
-          <w:lang w:val="en-GB"/>
-        </w:rPr>
-        <w:t xml:space="preserve">all the appointments they have. </w:t>
-      </w:r>
-    </w:p>
-    <w:p>
-      <w:pPr>
-        <w:jc w:val="both"/>
-        <w:rPr>
-          <w:lang w:val="en-GB"/>
-        </w:rPr>
-      </w:pPr>
-      <w:r>
-        <w:rPr>
-          <w:lang w:val="en-GB"/>
-        </w:rPr>
-        <w:t>All the accounts can either export to pdf their appointments and change their basic information. Patients would never have access to their clinical histories nor modify them.</w:t>
-      </w:r>
-    </w:p>
-    <w:p>
-      <w:pPr>
-        <w:rPr>
-          <w:lang w:val="en-GB"/>
-        </w:rPr>
-      </w:pPr>
+      <w:bookmarkEnd w:id="0"/>
+    </w:p>
+    <w:p>
+      <w:pPr>
+        <w:pStyle w:val="Prrafodelista"/>
+        <w:numPr>
+          <w:ilvl w:val="0"/>
+          <w:numId w:val="4"/>
+        </w:numPr>
+        <w:jc w:val="both"/>
+        <w:rPr>
+          <w:sz w:val="23"/>
+          <w:szCs w:val="23"/>
+          <w:lang w:val="en-GB"/>
+        </w:rPr>
+      </w:pPr>
+      <w:r>
+        <w:rPr>
+          <w:sz w:val="23"/>
+          <w:szCs w:val="23"/>
+          <w:lang w:val="en-GB"/>
+        </w:rPr>
+        <w:t>Ask for appointments.</w:t>
+      </w:r>
+    </w:p>
+    <w:p>
+      <w:pPr>
+        <w:pStyle w:val="Prrafodelista"/>
+        <w:numPr>
+          <w:ilvl w:val="0"/>
+          <w:numId w:val="4"/>
+        </w:numPr>
+        <w:jc w:val="both"/>
+        <w:rPr>
+          <w:sz w:val="23"/>
+          <w:szCs w:val="23"/>
+          <w:lang w:val="en-GB"/>
+        </w:rPr>
+      </w:pPr>
+      <w:r>
+        <w:rPr>
+          <w:sz w:val="23"/>
+          <w:szCs w:val="23"/>
+          <w:lang w:val="en-GB"/>
+        </w:rPr>
+        <w:t>Modify appointments.</w:t>
+      </w:r>
+    </w:p>
+    <w:p>
+      <w:pPr>
+        <w:pStyle w:val="Prrafodelista"/>
+        <w:numPr>
+          <w:ilvl w:val="0"/>
+          <w:numId w:val="4"/>
+        </w:numPr>
+        <w:jc w:val="both"/>
+        <w:rPr>
+          <w:sz w:val="23"/>
+          <w:szCs w:val="23"/>
+          <w:lang w:val="en-GB"/>
+        </w:rPr>
+      </w:pPr>
+      <w:r>
+        <w:rPr>
+          <w:sz w:val="23"/>
+          <w:szCs w:val="23"/>
+          <w:lang w:val="en-GB"/>
+        </w:rPr>
+        <w:t>Delete appointments.</w:t>
+      </w:r>
+    </w:p>
+    <w:p>
+      <w:pPr>
+        <w:pStyle w:val="Prrafodelista"/>
+        <w:numPr>
+          <w:ilvl w:val="0"/>
+          <w:numId w:val="4"/>
+        </w:numPr>
+        <w:jc w:val="both"/>
+        <w:rPr>
+          <w:sz w:val="23"/>
+          <w:szCs w:val="23"/>
+          <w:lang w:val="en-GB"/>
+        </w:rPr>
+      </w:pPr>
+      <w:r>
+        <w:rPr>
+          <w:sz w:val="23"/>
+          <w:szCs w:val="23"/>
+          <w:lang w:val="en-GB"/>
+        </w:rPr>
+        <w:t>Modify personal information.</w:t>
+      </w:r>
+    </w:p>
+    <w:p>
+      <w:pPr>
+        <w:pStyle w:val="Prrafodelista"/>
+        <w:numPr>
+          <w:ilvl w:val="0"/>
+          <w:numId w:val="4"/>
+        </w:numPr>
+        <w:jc w:val="both"/>
+        <w:rPr>
+          <w:sz w:val="23"/>
+          <w:szCs w:val="23"/>
+          <w:lang w:val="en-GB"/>
+        </w:rPr>
+      </w:pPr>
+      <w:r>
+        <w:rPr>
+          <w:sz w:val="23"/>
+          <w:szCs w:val="23"/>
+          <w:lang w:val="en-GB"/>
+        </w:rPr>
+        <w:t>Browse a photo.</w:t>
+      </w:r>
+    </w:p>
+    <w:p>
+      <w:pPr>
+        <w:pStyle w:val="Prrafodelista"/>
+        <w:numPr>
+          <w:ilvl w:val="0"/>
+          <w:numId w:val="4"/>
+        </w:numPr>
+        <w:jc w:val="both"/>
+        <w:rPr>
+          <w:sz w:val="23"/>
+          <w:szCs w:val="23"/>
+          <w:lang w:val="en-GB"/>
+        </w:rPr>
+      </w:pPr>
+      <w:r>
+        <w:rPr>
+          <w:sz w:val="23"/>
+          <w:szCs w:val="23"/>
+          <w:lang w:val="en-GB"/>
+        </w:rPr>
+        <w:t>Take a picture.</w:t>
+      </w:r>
+    </w:p>
+    <w:p>
+      <w:pPr>
+        <w:pStyle w:val="Prrafodelista"/>
+        <w:numPr>
+          <w:ilvl w:val="0"/>
+          <w:numId w:val="4"/>
+        </w:numPr>
+        <w:jc w:val="both"/>
+        <w:rPr>
+          <w:sz w:val="23"/>
+          <w:szCs w:val="23"/>
+          <w:lang w:val="en-GB"/>
+        </w:rPr>
+      </w:pPr>
+      <w:r>
+        <w:rPr>
+          <w:sz w:val="23"/>
+          <w:szCs w:val="23"/>
+          <w:lang w:val="en-GB"/>
+        </w:rPr>
+        <w:t>See a personal calendar with all his/her appointments.</w:t>
+      </w:r>
+    </w:p>
+    <w:p>
+      <w:pPr>
+        <w:pStyle w:val="Prrafodelista"/>
+        <w:numPr>
+          <w:ilvl w:val="0"/>
+          <w:numId w:val="2"/>
+        </w:numPr>
+        <w:jc w:val="both"/>
+        <w:rPr>
+          <w:sz w:val="23"/>
+          <w:szCs w:val="23"/>
+          <w:lang w:val="en-GB"/>
+        </w:rPr>
+      </w:pPr>
+      <w:r>
+        <w:rPr>
+          <w:sz w:val="23"/>
+          <w:szCs w:val="23"/>
+          <w:lang w:val="en-GB"/>
+        </w:rPr>
+        <w:t xml:space="preserve">Doctor: </w:t>
+      </w:r>
+    </w:p>
+    <w:p>
+      <w:pPr>
+        <w:pStyle w:val="Prrafodelista"/>
+        <w:numPr>
+          <w:ilvl w:val="0"/>
+          <w:numId w:val="5"/>
+        </w:numPr>
+        <w:jc w:val="both"/>
+        <w:rPr>
+          <w:sz w:val="23"/>
+          <w:szCs w:val="23"/>
+          <w:lang w:val="en-GB"/>
+        </w:rPr>
+      </w:pPr>
+      <w:r>
+        <w:rPr>
+          <w:sz w:val="23"/>
+          <w:szCs w:val="23"/>
+          <w:lang w:val="en-GB"/>
+        </w:rPr>
+        <w:t>See pending appointments.</w:t>
+      </w:r>
+    </w:p>
+    <w:p>
+      <w:pPr>
+        <w:pStyle w:val="Prrafodelista"/>
+        <w:numPr>
+          <w:ilvl w:val="0"/>
+          <w:numId w:val="5"/>
+        </w:numPr>
+        <w:jc w:val="both"/>
+        <w:rPr>
+          <w:sz w:val="23"/>
+          <w:szCs w:val="23"/>
+          <w:lang w:val="en-GB"/>
+        </w:rPr>
+      </w:pPr>
+      <w:r>
+        <w:rPr>
+          <w:sz w:val="23"/>
+          <w:szCs w:val="23"/>
+          <w:lang w:val="en-GB"/>
+        </w:rPr>
+        <w:t>See a personal calendar with all his/her appointments.</w:t>
+      </w:r>
+    </w:p>
+    <w:p>
+      <w:pPr>
+        <w:pStyle w:val="Prrafodelista"/>
+        <w:numPr>
+          <w:ilvl w:val="0"/>
+          <w:numId w:val="5"/>
+        </w:numPr>
+        <w:jc w:val="both"/>
+        <w:rPr>
+          <w:sz w:val="23"/>
+          <w:szCs w:val="23"/>
+          <w:lang w:val="en-GB"/>
+        </w:rPr>
+      </w:pPr>
+      <w:r>
+        <w:rPr>
+          <w:sz w:val="23"/>
+          <w:szCs w:val="23"/>
+          <w:lang w:val="en-GB"/>
+        </w:rPr>
+        <w:t>Modify personal information.</w:t>
+      </w:r>
+    </w:p>
+    <w:p>
+      <w:pPr>
+        <w:pStyle w:val="Prrafodelista"/>
+        <w:numPr>
+          <w:ilvl w:val="0"/>
+          <w:numId w:val="5"/>
+        </w:numPr>
+        <w:jc w:val="both"/>
+        <w:rPr>
+          <w:sz w:val="23"/>
+          <w:szCs w:val="23"/>
+          <w:lang w:val="en-GB"/>
+        </w:rPr>
+      </w:pPr>
+      <w:r>
+        <w:rPr>
+          <w:sz w:val="23"/>
+          <w:szCs w:val="23"/>
+          <w:lang w:val="en-GB"/>
+        </w:rPr>
+        <w:t>Browse a photo.</w:t>
+      </w:r>
+    </w:p>
+    <w:p>
+      <w:pPr>
+        <w:pStyle w:val="Prrafodelista"/>
+        <w:numPr>
+          <w:ilvl w:val="0"/>
+          <w:numId w:val="5"/>
+        </w:numPr>
+        <w:jc w:val="both"/>
+        <w:rPr>
+          <w:sz w:val="23"/>
+          <w:szCs w:val="23"/>
+          <w:lang w:val="en-GB"/>
+        </w:rPr>
+      </w:pPr>
+      <w:r>
+        <w:rPr>
+          <w:sz w:val="23"/>
+          <w:szCs w:val="23"/>
+          <w:lang w:val="en-GB"/>
+        </w:rPr>
+        <w:t>Take a picture.</w:t>
+      </w:r>
+    </w:p>
+    <w:p>
+      <w:pPr>
+        <w:pStyle w:val="Prrafodelista"/>
+        <w:numPr>
+          <w:ilvl w:val="0"/>
+          <w:numId w:val="5"/>
+        </w:numPr>
+        <w:jc w:val="both"/>
+        <w:rPr>
+          <w:sz w:val="23"/>
+          <w:szCs w:val="23"/>
+          <w:lang w:val="en-GB"/>
+        </w:rPr>
+      </w:pPr>
+      <w:r>
+        <w:rPr>
+          <w:sz w:val="23"/>
+          <w:szCs w:val="23"/>
+          <w:lang w:val="en-GB"/>
+        </w:rPr>
+        <w:t>See patients´ clinical histories</w:t>
+      </w:r>
+    </w:p>
+    <w:p>
+      <w:pPr>
+        <w:pStyle w:val="Prrafodelista"/>
+        <w:numPr>
+          <w:ilvl w:val="0"/>
+          <w:numId w:val="5"/>
+        </w:numPr>
+        <w:jc w:val="both"/>
+        <w:rPr>
+          <w:sz w:val="23"/>
+          <w:szCs w:val="23"/>
+          <w:lang w:val="en-GB"/>
+        </w:rPr>
+      </w:pPr>
+      <w:r>
+        <w:rPr>
+          <w:sz w:val="23"/>
+          <w:szCs w:val="23"/>
+          <w:lang w:val="en-GB"/>
+        </w:rPr>
+        <w:t>Modify patients´ clinical histories</w:t>
+      </w:r>
+    </w:p>
+    <w:p>
+      <w:pPr>
+        <w:pStyle w:val="Prrafodelista"/>
+        <w:numPr>
+          <w:ilvl w:val="0"/>
+          <w:numId w:val="5"/>
+        </w:numPr>
+        <w:jc w:val="both"/>
+        <w:rPr>
+          <w:lang w:val="en-GB"/>
+        </w:rPr>
+      </w:pPr>
+      <w:r>
+        <w:rPr>
+          <w:lang w:val="en-GB"/>
+        </w:rPr>
+        <w:t>Delete appointments.</w:t>
+      </w:r>
+    </w:p>
+    <w:p>
+      <w:pPr>
+        <w:pStyle w:val="Prrafodelista"/>
+        <w:numPr>
+          <w:ilvl w:val="0"/>
+          <w:numId w:val="2"/>
+        </w:numPr>
+        <w:jc w:val="both"/>
+        <w:rPr>
+          <w:lang w:val="en-GB"/>
+        </w:rPr>
+      </w:pPr>
+      <w:r>
+        <w:rPr>
+          <w:lang w:val="en-GB"/>
+        </w:rPr>
+        <w:t xml:space="preserve">Additional features: </w:t>
+      </w:r>
+    </w:p>
+    <w:p>
+      <w:pPr>
+        <w:pStyle w:val="Prrafodelista"/>
+        <w:numPr>
+          <w:ilvl w:val="0"/>
+          <w:numId w:val="6"/>
+        </w:numPr>
+        <w:jc w:val="both"/>
+        <w:rPr>
+          <w:lang w:val="en-GB"/>
+        </w:rPr>
+      </w:pPr>
+      <w:r>
+        <w:rPr>
+          <w:lang w:val="en-GB"/>
+        </w:rPr>
+        <w:t>Export database.</w:t>
+      </w:r>
+    </w:p>
+    <w:p>
+      <w:pPr>
+        <w:pStyle w:val="Prrafodelista"/>
+        <w:numPr>
+          <w:ilvl w:val="0"/>
+          <w:numId w:val="6"/>
+        </w:numPr>
+        <w:jc w:val="both"/>
+        <w:rPr>
+          <w:lang w:val="en-GB"/>
+        </w:rPr>
+      </w:pPr>
+      <w:r>
+        <w:rPr>
+          <w:lang w:val="en-GB"/>
+        </w:rPr>
+        <w:t>Import database.</w:t>
+      </w:r>
+    </w:p>
+    <w:p>
+      <w:pPr>
+        <w:pStyle w:val="Prrafodelista"/>
+        <w:numPr>
+          <w:ilvl w:val="0"/>
+          <w:numId w:val="6"/>
+        </w:numPr>
+        <w:jc w:val="both"/>
+        <w:rPr>
+          <w:lang w:val="en-GB"/>
+        </w:rPr>
+      </w:pPr>
+      <w:r>
+        <w:rPr>
+          <w:lang w:val="en-GB"/>
+        </w:rPr>
+        <w:t>Export appointments to pfd.</w:t>
+      </w:r>
+    </w:p>
+    <w:p>
+      <w:pPr>
+        <w:pStyle w:val="Prrafodelista"/>
+        <w:numPr>
+          <w:ilvl w:val="0"/>
+          <w:numId w:val="6"/>
+        </w:numPr>
+        <w:jc w:val="both"/>
+        <w:rPr>
+          <w:lang w:val="en-GB"/>
+        </w:rPr>
+      </w:pPr>
+      <w:r>
+        <w:rPr>
+          <w:lang w:val="en-GB"/>
+        </w:rPr>
+        <w:t>Export clinical histories to pdf.</w:t>
+      </w:r>
+    </w:p>
+    <w:p>
+      <w:pPr>
+        <w:pStyle w:val="Prrafodelista"/>
+        <w:numPr>
+          <w:ilvl w:val="0"/>
+          <w:numId w:val="6"/>
+        </w:numPr>
+        <w:jc w:val="both"/>
+        <w:rPr>
+          <w:lang w:val="en-GB"/>
+        </w:rPr>
+      </w:pPr>
+      <w:r>
+        <w:rPr>
+          <w:lang w:val="en-GB"/>
+        </w:rPr>
+        <w:t>Print appointments through the pdf.</w:t>
+      </w:r>
+    </w:p>
+    <w:p>
+      <w:pPr>
+        <w:pStyle w:val="Prrafodelista"/>
+        <w:numPr>
+          <w:ilvl w:val="0"/>
+          <w:numId w:val="6"/>
+        </w:numPr>
+        <w:jc w:val="both"/>
+        <w:rPr>
+          <w:lang w:val="en-GB"/>
+        </w:rPr>
+      </w:pPr>
+      <w:r>
+        <w:rPr>
+          <w:lang w:val="en-GB"/>
+        </w:rPr>
+        <w:t>Print clinical histories through the pdf.</w:t>
+      </w:r>
     </w:p>
     <w:sectPr>
       <w:pgSz w:w="11906" w:h="16838"/>
@@ -215,6 +1229,702 @@
     </w:sectPr>
   </w:body>
 </w:document>
+</file>
+
+<file path=word/numbering.xml><?xml version="1.0" encoding="utf-8"?>
+<w:numbering xmlns:wpc="http://schemas.microsoft.com/office/word/2010/wordprocessingCanvas" xmlns:cx="http://schemas.microsoft.com/office/drawing/2014/chartex" xmlns:cx1="http://schemas.microsoft.com/office/drawing/2015/9/8/chartex" xmlns:cx2="http://schemas.microsoft.com/office/drawing/2015/10/21/chartex" xmlns:cx3="http://schemas.microsoft.com/office/drawing/2016/5/9/chartex" xmlns:cx4="http://schemas.microsoft.com/office/drawing/2016/5/10/chartex" xmlns:cx5="http://schemas.microsoft.com/office/drawing/2016/5/11/chartex" xmlns:cx6="http://schemas.microsoft.com/office/drawing/2016/5/12/chartex" xmlns:cx7="http://schemas.microsoft.com/office/drawing/2016/5/13/chartex" xmlns:cx8="http://schemas.microsoft.com/office/drawing/2016/5/14/chartex" xmlns:mc="http://schemas.openxmlformats.org/markup-compatibility/2006" xmlns:aink="http://schemas.microsoft.com/office/drawing/2016/ink" xmlns:am3d="http://schemas.microsoft.com/office/drawing/2017/model3d" xmlns:o="urn:schemas-microsoft-com:office:office" xmlns:r="http://schemas.openxmlformats.org/officeDocument/2006/relationships" xmlns:m="http://schemas.openxmlformats.org/officeDocument/2006/math" xmlns:v="urn:schemas-microsoft-com:vml" xmlns:wp14="http://schemas.microsoft.com/office/word/2010/wordprocessingDrawing" xmlns:wp="http://schemas.openxmlformats.org/drawingml/2006/wordprocessingDrawing" xmlns:w10="urn:schemas-microsoft-com:office:word" xmlns:w="http://schemas.openxmlformats.org/wordprocessingml/2006/main" xmlns:w14="http://schemas.microsoft.com/office/word/2010/wordml" xmlns:w15="http://schemas.microsoft.com/office/word/2012/wordml" xmlns:w16cid="http://schemas.microsoft.com/office/word/2016/wordml/cid" xmlns:w16se="http://schemas.microsoft.com/office/word/2015/wordml/symex" xmlns:wpg="http://schemas.microsoft.com/office/word/2010/wordprocessingGroup" xmlns:wpi="http://schemas.microsoft.com/office/word/2010/wordprocessingInk" xmlns:wne="http://schemas.microsoft.com/office/word/2006/wordml" xmlns:wps="http://schemas.microsoft.com/office/word/2010/wordprocessingShape" mc:Ignorable="w14 w15 w16se w16cid wp14">
+  <w:abstractNum w:abstractNumId="0" w15:restartNumberingAfterBreak="0">
+    <w:nsid w:val="02AF2917"/>
+    <w:multiLevelType w:val="hybridMultilevel"/>
+    <w:tmpl w:val="08641FBE"/>
+    <w:lvl w:ilvl="0" w:tplc="44E8C492">
+      <w:numFmt w:val="bullet"/>
+      <w:lvlText w:val="-"/>
+      <w:lvlJc w:val="left"/>
+      <w:pPr>
+        <w:ind w:left="1440" w:hanging="360"/>
+      </w:pPr>
+      <w:rPr>
+        <w:rFonts w:ascii="Calibri" w:eastAsiaTheme="minorHAnsi" w:hAnsi="Calibri" w:cs="Calibri" w:hint="default"/>
+      </w:rPr>
+    </w:lvl>
+    <w:lvl w:ilvl="1" w:tplc="0C0A0003" w:tentative="1">
+      <w:start w:val="1"/>
+      <w:numFmt w:val="bullet"/>
+      <w:lvlText w:val="o"/>
+      <w:lvlJc w:val="left"/>
+      <w:pPr>
+        <w:ind w:left="2160" w:hanging="360"/>
+      </w:pPr>
+      <w:rPr>
+        <w:rFonts w:ascii="Courier New" w:hAnsi="Courier New" w:cs="Courier New" w:hint="default"/>
+      </w:rPr>
+    </w:lvl>
+    <w:lvl w:ilvl="2" w:tplc="0C0A0005" w:tentative="1">
+      <w:start w:val="1"/>
+      <w:numFmt w:val="bullet"/>
+      <w:lvlText w:val=""/>
+      <w:lvlJc w:val="left"/>
+      <w:pPr>
+        <w:ind w:left="2880" w:hanging="360"/>
+      </w:pPr>
+      <w:rPr>
+        <w:rFonts w:ascii="Wingdings" w:hAnsi="Wingdings" w:hint="default"/>
+      </w:rPr>
+    </w:lvl>
+    <w:lvl w:ilvl="3" w:tplc="0C0A0001" w:tentative="1">
+      <w:start w:val="1"/>
+      <w:numFmt w:val="bullet"/>
+      <w:lvlText w:val=""/>
+      <w:lvlJc w:val="left"/>
+      <w:pPr>
+        <w:ind w:left="3600" w:hanging="360"/>
+      </w:pPr>
+      <w:rPr>
+        <w:rFonts w:ascii="Symbol" w:hAnsi="Symbol" w:hint="default"/>
+      </w:rPr>
+    </w:lvl>
+    <w:lvl w:ilvl="4" w:tplc="0C0A0003" w:tentative="1">
+      <w:start w:val="1"/>
+      <w:numFmt w:val="bullet"/>
+      <w:lvlText w:val="o"/>
+      <w:lvlJc w:val="left"/>
+      <w:pPr>
+        <w:ind w:left="4320" w:hanging="360"/>
+      </w:pPr>
+      <w:rPr>
+        <w:rFonts w:ascii="Courier New" w:hAnsi="Courier New" w:cs="Courier New" w:hint="default"/>
+      </w:rPr>
+    </w:lvl>
+    <w:lvl w:ilvl="5" w:tplc="0C0A0005" w:tentative="1">
+      <w:start w:val="1"/>
+      <w:numFmt w:val="bullet"/>
+      <w:lvlText w:val=""/>
+      <w:lvlJc w:val="left"/>
+      <w:pPr>
+        <w:ind w:left="5040" w:hanging="360"/>
+      </w:pPr>
+      <w:rPr>
+        <w:rFonts w:ascii="Wingdings" w:hAnsi="Wingdings" w:hint="default"/>
+      </w:rPr>
+    </w:lvl>
+    <w:lvl w:ilvl="6" w:tplc="0C0A0001" w:tentative="1">
+      <w:start w:val="1"/>
+      <w:numFmt w:val="bullet"/>
+      <w:lvlText w:val=""/>
+      <w:lvlJc w:val="left"/>
+      <w:pPr>
+        <w:ind w:left="5760" w:hanging="360"/>
+      </w:pPr>
+      <w:rPr>
+        <w:rFonts w:ascii="Symbol" w:hAnsi="Symbol" w:hint="default"/>
+      </w:rPr>
+    </w:lvl>
+    <w:lvl w:ilvl="7" w:tplc="0C0A0003" w:tentative="1">
+      <w:start w:val="1"/>
+      <w:numFmt w:val="bullet"/>
+      <w:lvlText w:val="o"/>
+      <w:lvlJc w:val="left"/>
+      <w:pPr>
+        <w:ind w:left="6480" w:hanging="360"/>
+      </w:pPr>
+      <w:rPr>
+        <w:rFonts w:ascii="Courier New" w:hAnsi="Courier New" w:cs="Courier New" w:hint="default"/>
+      </w:rPr>
+    </w:lvl>
+    <w:lvl w:ilvl="8" w:tplc="0C0A0005" w:tentative="1">
+      <w:start w:val="1"/>
+      <w:numFmt w:val="bullet"/>
+      <w:lvlText w:val=""/>
+      <w:lvlJc w:val="left"/>
+      <w:pPr>
+        <w:ind w:left="7200" w:hanging="360"/>
+      </w:pPr>
+      <w:rPr>
+        <w:rFonts w:ascii="Wingdings" w:hAnsi="Wingdings" w:hint="default"/>
+      </w:rPr>
+    </w:lvl>
+  </w:abstractNum>
+  <w:abstractNum w:abstractNumId="1" w15:restartNumberingAfterBreak="0">
+    <w:nsid w:val="3B957922"/>
+    <w:multiLevelType w:val="hybridMultilevel"/>
+    <w:tmpl w:val="B85A03F6"/>
+    <w:lvl w:ilvl="0" w:tplc="44E8C492">
+      <w:numFmt w:val="bullet"/>
+      <w:lvlText w:val="-"/>
+      <w:lvlJc w:val="left"/>
+      <w:pPr>
+        <w:ind w:left="720" w:hanging="360"/>
+      </w:pPr>
+      <w:rPr>
+        <w:rFonts w:ascii="Calibri" w:eastAsiaTheme="minorHAnsi" w:hAnsi="Calibri" w:cs="Calibri" w:hint="default"/>
+      </w:rPr>
+    </w:lvl>
+    <w:lvl w:ilvl="1" w:tplc="0C0A0003" w:tentative="1">
+      <w:start w:val="1"/>
+      <w:numFmt w:val="bullet"/>
+      <w:lvlText w:val="o"/>
+      <w:lvlJc w:val="left"/>
+      <w:pPr>
+        <w:ind w:left="1440" w:hanging="360"/>
+      </w:pPr>
+      <w:rPr>
+        <w:rFonts w:ascii="Courier New" w:hAnsi="Courier New" w:cs="Courier New" w:hint="default"/>
+      </w:rPr>
+    </w:lvl>
+    <w:lvl w:ilvl="2" w:tplc="0C0A0005" w:tentative="1">
+      <w:start w:val="1"/>
+      <w:numFmt w:val="bullet"/>
+      <w:lvlText w:val=""/>
+      <w:lvlJc w:val="left"/>
+      <w:pPr>
+        <w:ind w:left="2160" w:hanging="360"/>
+      </w:pPr>
+      <w:rPr>
+        <w:rFonts w:ascii="Wingdings" w:hAnsi="Wingdings" w:hint="default"/>
+      </w:rPr>
+    </w:lvl>
+    <w:lvl w:ilvl="3" w:tplc="0C0A0001" w:tentative="1">
+      <w:start w:val="1"/>
+      <w:numFmt w:val="bullet"/>
+      <w:lvlText w:val=""/>
+      <w:lvlJc w:val="left"/>
+      <w:pPr>
+        <w:ind w:left="2880" w:hanging="360"/>
+      </w:pPr>
+      <w:rPr>
+        <w:rFonts w:ascii="Symbol" w:hAnsi="Symbol" w:hint="default"/>
+      </w:rPr>
+    </w:lvl>
+    <w:lvl w:ilvl="4" w:tplc="0C0A0003" w:tentative="1">
+      <w:start w:val="1"/>
+      <w:numFmt w:val="bullet"/>
+      <w:lvlText w:val="o"/>
+      <w:lvlJc w:val="left"/>
+      <w:pPr>
+        <w:ind w:left="3600" w:hanging="360"/>
+      </w:pPr>
+      <w:rPr>
+        <w:rFonts w:ascii="Courier New" w:hAnsi="Courier New" w:cs="Courier New" w:hint="default"/>
+      </w:rPr>
+    </w:lvl>
+    <w:lvl w:ilvl="5" w:tplc="0C0A0005" w:tentative="1">
+      <w:start w:val="1"/>
+      <w:numFmt w:val="bullet"/>
+      <w:lvlText w:val=""/>
+      <w:lvlJc w:val="left"/>
+      <w:pPr>
+        <w:ind w:left="4320" w:hanging="360"/>
+      </w:pPr>
+      <w:rPr>
+        <w:rFonts w:ascii="Wingdings" w:hAnsi="Wingdings" w:hint="default"/>
+      </w:rPr>
+    </w:lvl>
+    <w:lvl w:ilvl="6" w:tplc="0C0A0001" w:tentative="1">
+      <w:start w:val="1"/>
+      <w:numFmt w:val="bullet"/>
+      <w:lvlText w:val=""/>
+      <w:lvlJc w:val="left"/>
+      <w:pPr>
+        <w:ind w:left="5040" w:hanging="360"/>
+      </w:pPr>
+      <w:rPr>
+        <w:rFonts w:ascii="Symbol" w:hAnsi="Symbol" w:hint="default"/>
+      </w:rPr>
+    </w:lvl>
+    <w:lvl w:ilvl="7" w:tplc="0C0A0003" w:tentative="1">
+      <w:start w:val="1"/>
+      <w:numFmt w:val="bullet"/>
+      <w:lvlText w:val="o"/>
+      <w:lvlJc w:val="left"/>
+      <w:pPr>
+        <w:ind w:left="5760" w:hanging="360"/>
+      </w:pPr>
+      <w:rPr>
+        <w:rFonts w:ascii="Courier New" w:hAnsi="Courier New" w:cs="Courier New" w:hint="default"/>
+      </w:rPr>
+    </w:lvl>
+    <w:lvl w:ilvl="8" w:tplc="0C0A0005" w:tentative="1">
+      <w:start w:val="1"/>
+      <w:numFmt w:val="bullet"/>
+      <w:lvlText w:val=""/>
+      <w:lvlJc w:val="left"/>
+      <w:pPr>
+        <w:ind w:left="6480" w:hanging="360"/>
+      </w:pPr>
+      <w:rPr>
+        <w:rFonts w:ascii="Wingdings" w:hAnsi="Wingdings" w:hint="default"/>
+      </w:rPr>
+    </w:lvl>
+  </w:abstractNum>
+  <w:abstractNum w:abstractNumId="2" w15:restartNumberingAfterBreak="0">
+    <w:nsid w:val="40AD7F8F"/>
+    <w:multiLevelType w:val="hybridMultilevel"/>
+    <w:tmpl w:val="CA640DD0"/>
+    <w:lvl w:ilvl="0" w:tplc="44E8C492">
+      <w:numFmt w:val="bullet"/>
+      <w:lvlText w:val="-"/>
+      <w:lvlJc w:val="left"/>
+      <w:pPr>
+        <w:ind w:left="1440" w:hanging="360"/>
+      </w:pPr>
+      <w:rPr>
+        <w:rFonts w:ascii="Calibri" w:eastAsiaTheme="minorHAnsi" w:hAnsi="Calibri" w:cs="Calibri" w:hint="default"/>
+      </w:rPr>
+    </w:lvl>
+    <w:lvl w:ilvl="1" w:tplc="0C0A0003" w:tentative="1">
+      <w:start w:val="1"/>
+      <w:numFmt w:val="bullet"/>
+      <w:lvlText w:val="o"/>
+      <w:lvlJc w:val="left"/>
+      <w:pPr>
+        <w:ind w:left="2160" w:hanging="360"/>
+      </w:pPr>
+      <w:rPr>
+        <w:rFonts w:ascii="Courier New" w:hAnsi="Courier New" w:cs="Courier New" w:hint="default"/>
+      </w:rPr>
+    </w:lvl>
+    <w:lvl w:ilvl="2" w:tplc="0C0A0005" w:tentative="1">
+      <w:start w:val="1"/>
+      <w:numFmt w:val="bullet"/>
+      <w:lvlText w:val=""/>
+      <w:lvlJc w:val="left"/>
+      <w:pPr>
+        <w:ind w:left="2880" w:hanging="360"/>
+      </w:pPr>
+      <w:rPr>
+        <w:rFonts w:ascii="Wingdings" w:hAnsi="Wingdings" w:hint="default"/>
+      </w:rPr>
+    </w:lvl>
+    <w:lvl w:ilvl="3" w:tplc="0C0A0001" w:tentative="1">
+      <w:start w:val="1"/>
+      <w:numFmt w:val="bullet"/>
+      <w:lvlText w:val=""/>
+      <w:lvlJc w:val="left"/>
+      <w:pPr>
+        <w:ind w:left="3600" w:hanging="360"/>
+      </w:pPr>
+      <w:rPr>
+        <w:rFonts w:ascii="Symbol" w:hAnsi="Symbol" w:hint="default"/>
+      </w:rPr>
+    </w:lvl>
+    <w:lvl w:ilvl="4" w:tplc="0C0A0003" w:tentative="1">
+      <w:start w:val="1"/>
+      <w:numFmt w:val="bullet"/>
+      <w:lvlText w:val="o"/>
+      <w:lvlJc w:val="left"/>
+      <w:pPr>
+        <w:ind w:left="4320" w:hanging="360"/>
+      </w:pPr>
+      <w:rPr>
+        <w:rFonts w:ascii="Courier New" w:hAnsi="Courier New" w:cs="Courier New" w:hint="default"/>
+      </w:rPr>
+    </w:lvl>
+    <w:lvl w:ilvl="5" w:tplc="0C0A0005" w:tentative="1">
+      <w:start w:val="1"/>
+      <w:numFmt w:val="bullet"/>
+      <w:lvlText w:val=""/>
+      <w:lvlJc w:val="left"/>
+      <w:pPr>
+        <w:ind w:left="5040" w:hanging="360"/>
+      </w:pPr>
+      <w:rPr>
+        <w:rFonts w:ascii="Wingdings" w:hAnsi="Wingdings" w:hint="default"/>
+      </w:rPr>
+    </w:lvl>
+    <w:lvl w:ilvl="6" w:tplc="0C0A0001" w:tentative="1">
+      <w:start w:val="1"/>
+      <w:numFmt w:val="bullet"/>
+      <w:lvlText w:val=""/>
+      <w:lvlJc w:val="left"/>
+      <w:pPr>
+        <w:ind w:left="5760" w:hanging="360"/>
+      </w:pPr>
+      <w:rPr>
+        <w:rFonts w:ascii="Symbol" w:hAnsi="Symbol" w:hint="default"/>
+      </w:rPr>
+    </w:lvl>
+    <w:lvl w:ilvl="7" w:tplc="0C0A0003" w:tentative="1">
+      <w:start w:val="1"/>
+      <w:numFmt w:val="bullet"/>
+      <w:lvlText w:val="o"/>
+      <w:lvlJc w:val="left"/>
+      <w:pPr>
+        <w:ind w:left="6480" w:hanging="360"/>
+      </w:pPr>
+      <w:rPr>
+        <w:rFonts w:ascii="Courier New" w:hAnsi="Courier New" w:cs="Courier New" w:hint="default"/>
+      </w:rPr>
+    </w:lvl>
+    <w:lvl w:ilvl="8" w:tplc="0C0A0005" w:tentative="1">
+      <w:start w:val="1"/>
+      <w:numFmt w:val="bullet"/>
+      <w:lvlText w:val=""/>
+      <w:lvlJc w:val="left"/>
+      <w:pPr>
+        <w:ind w:left="7200" w:hanging="360"/>
+      </w:pPr>
+      <w:rPr>
+        <w:rFonts w:ascii="Wingdings" w:hAnsi="Wingdings" w:hint="default"/>
+      </w:rPr>
+    </w:lvl>
+  </w:abstractNum>
+  <w:abstractNum w:abstractNumId="3" w15:restartNumberingAfterBreak="0">
+    <w:nsid w:val="428F2238"/>
+    <w:multiLevelType w:val="hybridMultilevel"/>
+    <w:tmpl w:val="C8CE06D0"/>
+    <w:lvl w:ilvl="0" w:tplc="44E8C492">
+      <w:numFmt w:val="bullet"/>
+      <w:lvlText w:val="-"/>
+      <w:lvlJc w:val="left"/>
+      <w:pPr>
+        <w:ind w:left="1440" w:hanging="360"/>
+      </w:pPr>
+      <w:rPr>
+        <w:rFonts w:ascii="Calibri" w:eastAsiaTheme="minorHAnsi" w:hAnsi="Calibri" w:cs="Calibri" w:hint="default"/>
+      </w:rPr>
+    </w:lvl>
+    <w:lvl w:ilvl="1" w:tplc="0C0A0003" w:tentative="1">
+      <w:start w:val="1"/>
+      <w:numFmt w:val="bullet"/>
+      <w:lvlText w:val="o"/>
+      <w:lvlJc w:val="left"/>
+      <w:pPr>
+        <w:ind w:left="2160" w:hanging="360"/>
+      </w:pPr>
+      <w:rPr>
+        <w:rFonts w:ascii="Courier New" w:hAnsi="Courier New" w:cs="Courier New" w:hint="default"/>
+      </w:rPr>
+    </w:lvl>
+    <w:lvl w:ilvl="2" w:tplc="0C0A0005" w:tentative="1">
+      <w:start w:val="1"/>
+      <w:numFmt w:val="bullet"/>
+      <w:lvlText w:val=""/>
+      <w:lvlJc w:val="left"/>
+      <w:pPr>
+        <w:ind w:left="2880" w:hanging="360"/>
+      </w:pPr>
+      <w:rPr>
+        <w:rFonts w:ascii="Wingdings" w:hAnsi="Wingdings" w:hint="default"/>
+      </w:rPr>
+    </w:lvl>
+    <w:lvl w:ilvl="3" w:tplc="0C0A0001" w:tentative="1">
+      <w:start w:val="1"/>
+      <w:numFmt w:val="bullet"/>
+      <w:lvlText w:val=""/>
+      <w:lvlJc w:val="left"/>
+      <w:pPr>
+        <w:ind w:left="3600" w:hanging="360"/>
+      </w:pPr>
+      <w:rPr>
+        <w:rFonts w:ascii="Symbol" w:hAnsi="Symbol" w:hint="default"/>
+      </w:rPr>
+    </w:lvl>
+    <w:lvl w:ilvl="4" w:tplc="0C0A0003" w:tentative="1">
+      <w:start w:val="1"/>
+      <w:numFmt w:val="bullet"/>
+      <w:lvlText w:val="o"/>
+      <w:lvlJc w:val="left"/>
+      <w:pPr>
+        <w:ind w:left="4320" w:hanging="360"/>
+      </w:pPr>
+      <w:rPr>
+        <w:rFonts w:ascii="Courier New" w:hAnsi="Courier New" w:cs="Courier New" w:hint="default"/>
+      </w:rPr>
+    </w:lvl>
+    <w:lvl w:ilvl="5" w:tplc="0C0A0005" w:tentative="1">
+      <w:start w:val="1"/>
+      <w:numFmt w:val="bullet"/>
+      <w:lvlText w:val=""/>
+      <w:lvlJc w:val="left"/>
+      <w:pPr>
+        <w:ind w:left="5040" w:hanging="360"/>
+      </w:pPr>
+      <w:rPr>
+        <w:rFonts w:ascii="Wingdings" w:hAnsi="Wingdings" w:hint="default"/>
+      </w:rPr>
+    </w:lvl>
+    <w:lvl w:ilvl="6" w:tplc="0C0A0001" w:tentative="1">
+      <w:start w:val="1"/>
+      <w:numFmt w:val="bullet"/>
+      <w:lvlText w:val=""/>
+      <w:lvlJc w:val="left"/>
+      <w:pPr>
+        <w:ind w:left="5760" w:hanging="360"/>
+      </w:pPr>
+      <w:rPr>
+        <w:rFonts w:ascii="Symbol" w:hAnsi="Symbol" w:hint="default"/>
+      </w:rPr>
+    </w:lvl>
+    <w:lvl w:ilvl="7" w:tplc="0C0A0003" w:tentative="1">
+      <w:start w:val="1"/>
+      <w:numFmt w:val="bullet"/>
+      <w:lvlText w:val="o"/>
+      <w:lvlJc w:val="left"/>
+      <w:pPr>
+        <w:ind w:left="6480" w:hanging="360"/>
+      </w:pPr>
+      <w:rPr>
+        <w:rFonts w:ascii="Courier New" w:hAnsi="Courier New" w:cs="Courier New" w:hint="default"/>
+      </w:rPr>
+    </w:lvl>
+    <w:lvl w:ilvl="8" w:tplc="0C0A0005" w:tentative="1">
+      <w:start w:val="1"/>
+      <w:numFmt w:val="bullet"/>
+      <w:lvlText w:val=""/>
+      <w:lvlJc w:val="left"/>
+      <w:pPr>
+        <w:ind w:left="7200" w:hanging="360"/>
+      </w:pPr>
+      <w:rPr>
+        <w:rFonts w:ascii="Wingdings" w:hAnsi="Wingdings" w:hint="default"/>
+      </w:rPr>
+    </w:lvl>
+  </w:abstractNum>
+  <w:abstractNum w:abstractNumId="4" w15:restartNumberingAfterBreak="0">
+    <w:nsid w:val="44B348CC"/>
+    <w:multiLevelType w:val="hybridMultilevel"/>
+    <w:tmpl w:val="BEC41C8C"/>
+    <w:lvl w:ilvl="0" w:tplc="0C0A0001">
+      <w:start w:val="1"/>
+      <w:numFmt w:val="bullet"/>
+      <w:lvlText w:val=""/>
+      <w:lvlJc w:val="left"/>
+      <w:pPr>
+        <w:ind w:left="720" w:hanging="360"/>
+      </w:pPr>
+      <w:rPr>
+        <w:rFonts w:ascii="Symbol" w:hAnsi="Symbol" w:hint="default"/>
+      </w:rPr>
+    </w:lvl>
+    <w:lvl w:ilvl="1" w:tplc="0C0A0003" w:tentative="1">
+      <w:start w:val="1"/>
+      <w:numFmt w:val="bullet"/>
+      <w:lvlText w:val="o"/>
+      <w:lvlJc w:val="left"/>
+      <w:pPr>
+        <w:ind w:left="1440" w:hanging="360"/>
+      </w:pPr>
+      <w:rPr>
+        <w:rFonts w:ascii="Courier New" w:hAnsi="Courier New" w:cs="Courier New" w:hint="default"/>
+      </w:rPr>
+    </w:lvl>
+    <w:lvl w:ilvl="2" w:tplc="0C0A0005" w:tentative="1">
+      <w:start w:val="1"/>
+      <w:numFmt w:val="bullet"/>
+      <w:lvlText w:val=""/>
+      <w:lvlJc w:val="left"/>
+      <w:pPr>
+        <w:ind w:left="2160" w:hanging="360"/>
+      </w:pPr>
+      <w:rPr>
+        <w:rFonts w:ascii="Wingdings" w:hAnsi="Wingdings" w:hint="default"/>
+      </w:rPr>
+    </w:lvl>
+    <w:lvl w:ilvl="3" w:tplc="0C0A0001" w:tentative="1">
+      <w:start w:val="1"/>
+      <w:numFmt w:val="bullet"/>
+      <w:lvlText w:val=""/>
+      <w:lvlJc w:val="left"/>
+      <w:pPr>
+        <w:ind w:left="2880" w:hanging="360"/>
+      </w:pPr>
+      <w:rPr>
+        <w:rFonts w:ascii="Symbol" w:hAnsi="Symbol" w:hint="default"/>
+      </w:rPr>
+    </w:lvl>
+    <w:lvl w:ilvl="4" w:tplc="0C0A0003" w:tentative="1">
+      <w:start w:val="1"/>
+      <w:numFmt w:val="bullet"/>
+      <w:lvlText w:val="o"/>
+      <w:lvlJc w:val="left"/>
+      <w:pPr>
+        <w:ind w:left="3600" w:hanging="360"/>
+      </w:pPr>
+      <w:rPr>
+        <w:rFonts w:ascii="Courier New" w:hAnsi="Courier New" w:cs="Courier New" w:hint="default"/>
+      </w:rPr>
+    </w:lvl>
+    <w:lvl w:ilvl="5" w:tplc="0C0A0005" w:tentative="1">
+      <w:start w:val="1"/>
+      <w:numFmt w:val="bullet"/>
+      <w:lvlText w:val=""/>
+      <w:lvlJc w:val="left"/>
+      <w:pPr>
+        <w:ind w:left="4320" w:hanging="360"/>
+      </w:pPr>
+      <w:rPr>
+        <w:rFonts w:ascii="Wingdings" w:hAnsi="Wingdings" w:hint="default"/>
+      </w:rPr>
+    </w:lvl>
+    <w:lvl w:ilvl="6" w:tplc="0C0A0001" w:tentative="1">
+      <w:start w:val="1"/>
+      <w:numFmt w:val="bullet"/>
+      <w:lvlText w:val=""/>
+      <w:lvlJc w:val="left"/>
+      <w:pPr>
+        <w:ind w:left="5040" w:hanging="360"/>
+      </w:pPr>
+      <w:rPr>
+        <w:rFonts w:ascii="Symbol" w:hAnsi="Symbol" w:hint="default"/>
+      </w:rPr>
+    </w:lvl>
+    <w:lvl w:ilvl="7" w:tplc="0C0A0003" w:tentative="1">
+      <w:start w:val="1"/>
+      <w:numFmt w:val="bullet"/>
+      <w:lvlText w:val="o"/>
+      <w:lvlJc w:val="left"/>
+      <w:pPr>
+        <w:ind w:left="5760" w:hanging="360"/>
+      </w:pPr>
+      <w:rPr>
+        <w:rFonts w:ascii="Courier New" w:hAnsi="Courier New" w:cs="Courier New" w:hint="default"/>
+      </w:rPr>
+    </w:lvl>
+    <w:lvl w:ilvl="8" w:tplc="0C0A0005" w:tentative="1">
+      <w:start w:val="1"/>
+      <w:numFmt w:val="bullet"/>
+      <w:lvlText w:val=""/>
+      <w:lvlJc w:val="left"/>
+      <w:pPr>
+        <w:ind w:left="6480" w:hanging="360"/>
+      </w:pPr>
+      <w:rPr>
+        <w:rFonts w:ascii="Wingdings" w:hAnsi="Wingdings" w:hint="default"/>
+      </w:rPr>
+    </w:lvl>
+  </w:abstractNum>
+  <w:abstractNum w:abstractNumId="5" w15:restartNumberingAfterBreak="0">
+    <w:nsid w:val="539B2415"/>
+    <w:multiLevelType w:val="hybridMultilevel"/>
+    <w:tmpl w:val="075A7F28"/>
+    <w:lvl w:ilvl="0" w:tplc="44E8C492">
+      <w:numFmt w:val="bullet"/>
+      <w:lvlText w:val="-"/>
+      <w:lvlJc w:val="left"/>
+      <w:pPr>
+        <w:ind w:left="1440" w:hanging="360"/>
+      </w:pPr>
+      <w:rPr>
+        <w:rFonts w:ascii="Calibri" w:eastAsiaTheme="minorHAnsi" w:hAnsi="Calibri" w:cs="Calibri" w:hint="default"/>
+      </w:rPr>
+    </w:lvl>
+    <w:lvl w:ilvl="1" w:tplc="0C0A0003" w:tentative="1">
+      <w:start w:val="1"/>
+      <w:numFmt w:val="bullet"/>
+      <w:lvlText w:val="o"/>
+      <w:lvlJc w:val="left"/>
+      <w:pPr>
+        <w:ind w:left="2160" w:hanging="360"/>
+      </w:pPr>
+      <w:rPr>
+        <w:rFonts w:ascii="Courier New" w:hAnsi="Courier New" w:cs="Courier New" w:hint="default"/>
+      </w:rPr>
+    </w:lvl>
+    <w:lvl w:ilvl="2" w:tplc="0C0A0005" w:tentative="1">
+      <w:start w:val="1"/>
+      <w:numFmt w:val="bullet"/>
+      <w:lvlText w:val=""/>
+      <w:lvlJc w:val="left"/>
+      <w:pPr>
+        <w:ind w:left="2880" w:hanging="360"/>
+      </w:pPr>
+      <w:rPr>
+        <w:rFonts w:ascii="Wingdings" w:hAnsi="Wingdings" w:hint="default"/>
+      </w:rPr>
+    </w:lvl>
+    <w:lvl w:ilvl="3" w:tplc="0C0A0001" w:tentative="1">
+      <w:start w:val="1"/>
+      <w:numFmt w:val="bullet"/>
+      <w:lvlText w:val=""/>
+      <w:lvlJc w:val="left"/>
+      <w:pPr>
+        <w:ind w:left="3600" w:hanging="360"/>
+      </w:pPr>
+      <w:rPr>
+        <w:rFonts w:ascii="Symbol" w:hAnsi="Symbol" w:hint="default"/>
+      </w:rPr>
+    </w:lvl>
+    <w:lvl w:ilvl="4" w:tplc="0C0A0003" w:tentative="1">
+      <w:start w:val="1"/>
+      <w:numFmt w:val="bullet"/>
+      <w:lvlText w:val="o"/>
+      <w:lvlJc w:val="left"/>
+      <w:pPr>
+        <w:ind w:left="4320" w:hanging="360"/>
+      </w:pPr>
+      <w:rPr>
+        <w:rFonts w:ascii="Courier New" w:hAnsi="Courier New" w:cs="Courier New" w:hint="default"/>
+      </w:rPr>
+    </w:lvl>
+    <w:lvl w:ilvl="5" w:tplc="0C0A0005" w:tentative="1">
+      <w:start w:val="1"/>
+      <w:numFmt w:val="bullet"/>
+      <w:lvlText w:val=""/>
+      <w:lvlJc w:val="left"/>
+      <w:pPr>
+        <w:ind w:left="5040" w:hanging="360"/>
+      </w:pPr>
+      <w:rPr>
+        <w:rFonts w:ascii="Wingdings" w:hAnsi="Wingdings" w:hint="default"/>
+      </w:rPr>
+    </w:lvl>
+    <w:lvl w:ilvl="6" w:tplc="0C0A0001" w:tentative="1">
+      <w:start w:val="1"/>
+      <w:numFmt w:val="bullet"/>
+      <w:lvlText w:val=""/>
+      <w:lvlJc w:val="left"/>
+      <w:pPr>
+        <w:ind w:left="5760" w:hanging="360"/>
+      </w:pPr>
+      <w:rPr>
+        <w:rFonts w:ascii="Symbol" w:hAnsi="Symbol" w:hint="default"/>
+      </w:rPr>
+    </w:lvl>
+    <w:lvl w:ilvl="7" w:tplc="0C0A0003" w:tentative="1">
+      <w:start w:val="1"/>
+      <w:numFmt w:val="bullet"/>
+      <w:lvlText w:val="o"/>
+      <w:lvlJc w:val="left"/>
+      <w:pPr>
+        <w:ind w:left="6480" w:hanging="360"/>
+      </w:pPr>
+      <w:rPr>
+        <w:rFonts w:ascii="Courier New" w:hAnsi="Courier New" w:cs="Courier New" w:hint="default"/>
+      </w:rPr>
+    </w:lvl>
+    <w:lvl w:ilvl="8" w:tplc="0C0A0005" w:tentative="1">
+      <w:start w:val="1"/>
+      <w:numFmt w:val="bullet"/>
+      <w:lvlText w:val=""/>
+      <w:lvlJc w:val="left"/>
+      <w:pPr>
+        <w:ind w:left="7200" w:hanging="360"/>
+      </w:pPr>
+      <w:rPr>
+        <w:rFonts w:ascii="Wingdings" w:hAnsi="Wingdings" w:hint="default"/>
+      </w:rPr>
+    </w:lvl>
+  </w:abstractNum>
+  <w:num w:numId="1">
+    <w:abstractNumId w:val="1"/>
+  </w:num>
+  <w:num w:numId="2">
+    <w:abstractNumId w:val="4"/>
+  </w:num>
+  <w:num w:numId="3">
+    <w:abstractNumId w:val="5"/>
+  </w:num>
+  <w:num w:numId="4">
+    <w:abstractNumId w:val="2"/>
+  </w:num>
+  <w:num w:numId="5">
+    <w:abstractNumId w:val="0"/>
+  </w:num>
+  <w:num w:numId="6">
+    <w:abstractNumId w:val="3"/>
+  </w:num>
+</w:numbering>
 </file>
 
 <file path=word/styles.xml><?xml version="1.0" encoding="utf-8"?>
@@ -642,6 +2352,17 @@
     <w:semiHidden/>
     <w:unhideWhenUsed/>
   </w:style>
+  <w:style w:type="paragraph" w:styleId="Prrafodelista">
+    <w:name w:val="List Paragraph"/>
+    <w:basedOn w:val="Normal"/>
+    <w:uiPriority w:val="34"/>
+    <w:qFormat/>
+    <w:rsid w:val="00AE14A9"/>
+    <w:pPr>
+      <w:ind w:left="720"/>
+      <w:contextualSpacing/>
+    </w:pPr>
+  </w:style>
 </w:styles>
 </file>
 

--- a/doc/BABYLON STUDIO features.docx
+++ b/doc/BABYLON STUDIO features.docx
@@ -113,6 +113,14 @@
         </w:rPr>
         <w:t>The program will also generate a pdf of the appointments (either of patients or doctors) and  the clinical records if needed.</w:t>
       </w:r>
+      <w:r>
+        <w:rPr>
+          <w:sz w:val="23"/>
+          <w:szCs w:val="23"/>
+          <w:lang w:val="en-GB"/>
+        </w:rPr>
+        <w:t xml:space="preserve"> In order to generate a pdf of a clinical record, a password may be introduced, complying to our data protection policy. </w:t>
+      </w:r>
     </w:p>
     <w:p>
       <w:pPr>
@@ -278,47 +286,23 @@
           <w:szCs w:val="23"/>
           <w:lang w:val="en-GB"/>
         </w:rPr>
-        <w:t>The administrator account manage the creation of doctors and patients accounts so that nobody but doctors can create a doctor account and the patients do not have more than on</w:t>
-      </w:r>
-      <w:r>
-        <w:rPr>
-          <w:sz w:val="23"/>
-          <w:szCs w:val="23"/>
-          <w:lang w:val="en-GB"/>
-        </w:rPr>
-        <w:t>e</w:t>
-      </w:r>
-      <w:r>
-        <w:rPr>
-          <w:sz w:val="23"/>
-          <w:szCs w:val="23"/>
-          <w:lang w:val="en-GB"/>
-        </w:rPr>
-        <w:t xml:space="preserve"> account  </w:t>
-      </w:r>
-      <w:r>
-        <w:rPr>
-          <w:sz w:val="23"/>
-          <w:szCs w:val="23"/>
-          <w:lang w:val="en-GB"/>
-        </w:rPr>
-        <w:t>for themselves</w:t>
-      </w:r>
-      <w:r>
-        <w:rPr>
-          <w:sz w:val="23"/>
-          <w:szCs w:val="23"/>
-          <w:lang w:val="en-GB"/>
-        </w:rPr>
-        <w:t xml:space="preserve"> (the administrator will create an account for them and this account will be managed either by doctors to put in the patient´s clinical history or by the patient to manage his appointments)</w:t>
-      </w:r>
-      <w:r>
-        <w:rPr>
-          <w:sz w:val="23"/>
-          <w:szCs w:val="23"/>
-          <w:lang w:val="en-GB"/>
-        </w:rPr>
-        <w:t>. This type of account also manages problems such as a lost of password by any doctor or patient and the elimination of any type of account.</w:t>
+        <w:t>The administrator account manage the creation of doctors accounts so that nobody but doctors can create a doctor account</w:t>
+      </w:r>
+      <w:r>
+        <w:rPr>
+          <w:sz w:val="23"/>
+          <w:szCs w:val="23"/>
+          <w:lang w:val="en-GB"/>
+        </w:rPr>
+        <w:t xml:space="preserve">. </w:t>
+      </w:r>
+      <w:r>
+        <w:rPr>
+          <w:sz w:val="23"/>
+          <w:szCs w:val="23"/>
+          <w:lang w:val="en-GB"/>
+        </w:rPr>
+        <w:t>This type of account also manages problems such as a lost of password by any doctor or patient and the elimination of any type of account.</w:t>
       </w:r>
     </w:p>
     <w:p>
@@ -476,25 +460,25 @@
           <w:szCs w:val="23"/>
           <w:lang w:val="en-GB"/>
         </w:rPr>
+        <w:t xml:space="preserve">The ER diagram has 11 entities with many attributes that describe the most important features of each entity. </w:t>
+      </w:r>
+    </w:p>
+    <w:p>
+      <w:pPr>
+        <w:jc w:val="both"/>
+        <w:rPr>
+          <w:sz w:val="23"/>
+          <w:szCs w:val="23"/>
+          <w:lang w:val="en-GB"/>
+        </w:rPr>
+      </w:pPr>
+      <w:r>
+        <w:rPr>
+          <w:sz w:val="23"/>
+          <w:szCs w:val="23"/>
+          <w:lang w:val="en-GB"/>
+        </w:rPr>
         <w:lastRenderedPageBreak/>
-        <w:t xml:space="preserve">The ER diagram has 11 entities with many attributes that describe the most important features of each entity. </w:t>
-      </w:r>
-    </w:p>
-    <w:p>
-      <w:pPr>
-        <w:jc w:val="both"/>
-        <w:rPr>
-          <w:sz w:val="23"/>
-          <w:szCs w:val="23"/>
-          <w:lang w:val="en-GB"/>
-        </w:rPr>
-      </w:pPr>
-      <w:r>
-        <w:rPr>
-          <w:sz w:val="23"/>
-          <w:szCs w:val="23"/>
-          <w:lang w:val="en-GB"/>
-        </w:rPr>
         <w:t xml:space="preserve">In order to represent the entities and their attributes in java, we created what are called “the </w:t>
       </w:r>
       <w:proofErr w:type="spellStart"/>
@@ -720,467 +704,502 @@
           <w:lang w:val="en-GB"/>
         </w:rPr>
         <w:t>Patient:</w:t>
+      </w:r>
+    </w:p>
+    <w:p>
+      <w:pPr>
+        <w:pStyle w:val="Prrafodelista"/>
+        <w:numPr>
+          <w:ilvl w:val="0"/>
+          <w:numId w:val="4"/>
+        </w:numPr>
+        <w:jc w:val="both"/>
+        <w:rPr>
+          <w:sz w:val="23"/>
+          <w:szCs w:val="23"/>
+          <w:lang w:val="en-GB"/>
+        </w:rPr>
+      </w:pPr>
+      <w:r>
+        <w:rPr>
+          <w:sz w:val="23"/>
+          <w:szCs w:val="23"/>
+          <w:lang w:val="en-GB"/>
+        </w:rPr>
+        <w:t>Create an account.</w:t>
+      </w:r>
+    </w:p>
+    <w:p>
+      <w:pPr>
+        <w:pStyle w:val="Prrafodelista"/>
+        <w:numPr>
+          <w:ilvl w:val="0"/>
+          <w:numId w:val="4"/>
+        </w:numPr>
+        <w:jc w:val="both"/>
+        <w:rPr>
+          <w:sz w:val="23"/>
+          <w:szCs w:val="23"/>
+          <w:lang w:val="en-GB"/>
+        </w:rPr>
+      </w:pPr>
+      <w:r>
+        <w:rPr>
+          <w:sz w:val="23"/>
+          <w:szCs w:val="23"/>
+          <w:lang w:val="en-GB"/>
+        </w:rPr>
+        <w:t>Ask for appointments.</w:t>
+      </w:r>
+    </w:p>
+    <w:p>
+      <w:pPr>
+        <w:pStyle w:val="Prrafodelista"/>
+        <w:numPr>
+          <w:ilvl w:val="0"/>
+          <w:numId w:val="4"/>
+        </w:numPr>
+        <w:jc w:val="both"/>
+        <w:rPr>
+          <w:sz w:val="23"/>
+          <w:szCs w:val="23"/>
+          <w:lang w:val="en-GB"/>
+        </w:rPr>
+      </w:pPr>
+      <w:r>
+        <w:rPr>
+          <w:sz w:val="23"/>
+          <w:szCs w:val="23"/>
+          <w:lang w:val="en-GB"/>
+        </w:rPr>
+        <w:t>Modify appointments.</w:t>
+      </w:r>
+    </w:p>
+    <w:p>
+      <w:pPr>
+        <w:pStyle w:val="Prrafodelista"/>
+        <w:numPr>
+          <w:ilvl w:val="0"/>
+          <w:numId w:val="4"/>
+        </w:numPr>
+        <w:jc w:val="both"/>
+        <w:rPr>
+          <w:sz w:val="23"/>
+          <w:szCs w:val="23"/>
+          <w:lang w:val="en-GB"/>
+        </w:rPr>
+      </w:pPr>
+      <w:r>
+        <w:rPr>
+          <w:sz w:val="23"/>
+          <w:szCs w:val="23"/>
+          <w:lang w:val="en-GB"/>
+        </w:rPr>
+        <w:t>Delete appointments.</w:t>
+      </w:r>
+    </w:p>
+    <w:p>
+      <w:pPr>
+        <w:pStyle w:val="Prrafodelista"/>
+        <w:numPr>
+          <w:ilvl w:val="0"/>
+          <w:numId w:val="4"/>
+        </w:numPr>
+        <w:jc w:val="both"/>
+        <w:rPr>
+          <w:sz w:val="23"/>
+          <w:szCs w:val="23"/>
+          <w:lang w:val="en-GB"/>
+        </w:rPr>
+      </w:pPr>
+      <w:r>
+        <w:rPr>
+          <w:sz w:val="23"/>
+          <w:szCs w:val="23"/>
+          <w:lang w:val="en-GB"/>
+        </w:rPr>
+        <w:t>Modify personal information.</w:t>
+      </w:r>
+    </w:p>
+    <w:p>
+      <w:pPr>
+        <w:pStyle w:val="Prrafodelista"/>
+        <w:numPr>
+          <w:ilvl w:val="0"/>
+          <w:numId w:val="4"/>
+        </w:numPr>
+        <w:jc w:val="both"/>
+        <w:rPr>
+          <w:sz w:val="23"/>
+          <w:szCs w:val="23"/>
+          <w:lang w:val="en-GB"/>
+        </w:rPr>
+      </w:pPr>
+      <w:r>
+        <w:rPr>
+          <w:sz w:val="23"/>
+          <w:szCs w:val="23"/>
+          <w:lang w:val="en-GB"/>
+        </w:rPr>
+        <w:t>Browse a photo.</w:t>
+      </w:r>
+    </w:p>
+    <w:p>
+      <w:pPr>
+        <w:pStyle w:val="Prrafodelista"/>
+        <w:numPr>
+          <w:ilvl w:val="0"/>
+          <w:numId w:val="4"/>
+        </w:numPr>
+        <w:jc w:val="both"/>
+        <w:rPr>
+          <w:sz w:val="23"/>
+          <w:szCs w:val="23"/>
+          <w:lang w:val="en-GB"/>
+        </w:rPr>
+      </w:pPr>
+      <w:r>
+        <w:rPr>
+          <w:sz w:val="23"/>
+          <w:szCs w:val="23"/>
+          <w:lang w:val="en-GB"/>
+        </w:rPr>
+        <w:t>Take a picture.</w:t>
+      </w:r>
+    </w:p>
+    <w:p>
+      <w:pPr>
+        <w:pStyle w:val="Prrafodelista"/>
+        <w:numPr>
+          <w:ilvl w:val="0"/>
+          <w:numId w:val="4"/>
+        </w:numPr>
+        <w:jc w:val="both"/>
+        <w:rPr>
+          <w:sz w:val="23"/>
+          <w:szCs w:val="23"/>
+          <w:lang w:val="en-GB"/>
+        </w:rPr>
+      </w:pPr>
+      <w:r>
+        <w:rPr>
+          <w:sz w:val="23"/>
+          <w:szCs w:val="23"/>
+          <w:lang w:val="en-GB"/>
+        </w:rPr>
+        <w:t>See a personal calendar with all his/her appointments.</w:t>
+      </w:r>
+    </w:p>
+    <w:p>
+      <w:pPr>
+        <w:pStyle w:val="Prrafodelista"/>
+        <w:numPr>
+          <w:ilvl w:val="0"/>
+          <w:numId w:val="2"/>
+        </w:numPr>
+        <w:jc w:val="both"/>
+        <w:rPr>
+          <w:sz w:val="23"/>
+          <w:szCs w:val="23"/>
+          <w:lang w:val="en-GB"/>
+        </w:rPr>
+      </w:pPr>
+      <w:r>
+        <w:rPr>
+          <w:sz w:val="23"/>
+          <w:szCs w:val="23"/>
+          <w:lang w:val="en-GB"/>
+        </w:rPr>
+        <w:t xml:space="preserve">Doctor: </w:t>
+      </w:r>
+    </w:p>
+    <w:p>
+      <w:pPr>
+        <w:pStyle w:val="Prrafodelista"/>
+        <w:numPr>
+          <w:ilvl w:val="0"/>
+          <w:numId w:val="5"/>
+        </w:numPr>
+        <w:jc w:val="both"/>
+        <w:rPr>
+          <w:sz w:val="23"/>
+          <w:szCs w:val="23"/>
+          <w:lang w:val="en-GB"/>
+        </w:rPr>
+      </w:pPr>
+      <w:r>
+        <w:rPr>
+          <w:sz w:val="23"/>
+          <w:szCs w:val="23"/>
+          <w:lang w:val="en-GB"/>
+        </w:rPr>
+        <w:t>See pending appointments.</w:t>
+      </w:r>
+    </w:p>
+    <w:p>
+      <w:pPr>
+        <w:pStyle w:val="Prrafodelista"/>
+        <w:numPr>
+          <w:ilvl w:val="0"/>
+          <w:numId w:val="5"/>
+        </w:numPr>
+        <w:jc w:val="both"/>
+        <w:rPr>
+          <w:sz w:val="23"/>
+          <w:szCs w:val="23"/>
+          <w:lang w:val="en-GB"/>
+        </w:rPr>
+      </w:pPr>
+      <w:r>
+        <w:rPr>
+          <w:sz w:val="23"/>
+          <w:szCs w:val="23"/>
+          <w:lang w:val="en-GB"/>
+        </w:rPr>
+        <w:t>See a personal calendar with all his/her appointments.</w:t>
+      </w:r>
+    </w:p>
+    <w:p>
+      <w:pPr>
+        <w:pStyle w:val="Prrafodelista"/>
+        <w:numPr>
+          <w:ilvl w:val="0"/>
+          <w:numId w:val="5"/>
+        </w:numPr>
+        <w:jc w:val="both"/>
+        <w:rPr>
+          <w:sz w:val="23"/>
+          <w:szCs w:val="23"/>
+          <w:lang w:val="en-GB"/>
+        </w:rPr>
+      </w:pPr>
+      <w:r>
+        <w:rPr>
+          <w:sz w:val="23"/>
+          <w:szCs w:val="23"/>
+          <w:lang w:val="en-GB"/>
+        </w:rPr>
+        <w:t>Modify personal information.</w:t>
+      </w:r>
+    </w:p>
+    <w:p>
+      <w:pPr>
+        <w:pStyle w:val="Prrafodelista"/>
+        <w:numPr>
+          <w:ilvl w:val="0"/>
+          <w:numId w:val="5"/>
+        </w:numPr>
+        <w:jc w:val="both"/>
+        <w:rPr>
+          <w:sz w:val="23"/>
+          <w:szCs w:val="23"/>
+          <w:lang w:val="en-GB"/>
+        </w:rPr>
+      </w:pPr>
+      <w:r>
+        <w:rPr>
+          <w:sz w:val="23"/>
+          <w:szCs w:val="23"/>
+          <w:lang w:val="en-GB"/>
+        </w:rPr>
+        <w:t>Browse a photo.</w:t>
+      </w:r>
+    </w:p>
+    <w:p>
+      <w:pPr>
+        <w:pStyle w:val="Prrafodelista"/>
+        <w:numPr>
+          <w:ilvl w:val="0"/>
+          <w:numId w:val="5"/>
+        </w:numPr>
+        <w:jc w:val="both"/>
+        <w:rPr>
+          <w:sz w:val="23"/>
+          <w:szCs w:val="23"/>
+          <w:lang w:val="en-GB"/>
+        </w:rPr>
+      </w:pPr>
+      <w:r>
+        <w:rPr>
+          <w:sz w:val="23"/>
+          <w:szCs w:val="23"/>
+          <w:lang w:val="en-GB"/>
+        </w:rPr>
+        <w:t>Take a picture.</w:t>
+      </w:r>
+    </w:p>
+    <w:p>
+      <w:pPr>
+        <w:pStyle w:val="Prrafodelista"/>
+        <w:numPr>
+          <w:ilvl w:val="0"/>
+          <w:numId w:val="5"/>
+        </w:numPr>
+        <w:jc w:val="both"/>
+        <w:rPr>
+          <w:sz w:val="23"/>
+          <w:szCs w:val="23"/>
+          <w:lang w:val="en-GB"/>
+        </w:rPr>
+      </w:pPr>
+      <w:r>
+        <w:rPr>
+          <w:sz w:val="23"/>
+          <w:szCs w:val="23"/>
+          <w:lang w:val="en-GB"/>
+        </w:rPr>
+        <w:t>See patients´ clinical histories</w:t>
+      </w:r>
+    </w:p>
+    <w:p>
+      <w:pPr>
+        <w:pStyle w:val="Prrafodelista"/>
+        <w:numPr>
+          <w:ilvl w:val="0"/>
+          <w:numId w:val="5"/>
+        </w:numPr>
+        <w:jc w:val="both"/>
+        <w:rPr>
+          <w:sz w:val="23"/>
+          <w:szCs w:val="23"/>
+          <w:lang w:val="en-GB"/>
+        </w:rPr>
+      </w:pPr>
+      <w:r>
+        <w:rPr>
+          <w:sz w:val="23"/>
+          <w:szCs w:val="23"/>
+          <w:lang w:val="en-GB"/>
+        </w:rPr>
+        <w:t>Modify patients´ clinical histories</w:t>
+      </w:r>
+    </w:p>
+    <w:p>
+      <w:pPr>
+        <w:pStyle w:val="Prrafodelista"/>
+        <w:numPr>
+          <w:ilvl w:val="0"/>
+          <w:numId w:val="5"/>
+        </w:numPr>
+        <w:jc w:val="both"/>
+        <w:rPr>
+          <w:lang w:val="en-GB"/>
+        </w:rPr>
+      </w:pPr>
+      <w:r>
+        <w:rPr>
+          <w:lang w:val="en-GB"/>
+        </w:rPr>
+        <w:t>Delete appointments.</w:t>
+      </w:r>
+    </w:p>
+    <w:p>
+      <w:pPr>
+        <w:pStyle w:val="Prrafodelista"/>
+        <w:numPr>
+          <w:ilvl w:val="0"/>
+          <w:numId w:val="2"/>
+        </w:numPr>
+        <w:jc w:val="both"/>
+        <w:rPr>
+          <w:lang w:val="en-GB"/>
+        </w:rPr>
+      </w:pPr>
+      <w:r>
+        <w:rPr>
+          <w:lang w:val="en-GB"/>
+        </w:rPr>
+        <w:t xml:space="preserve">Additional features: </w:t>
+      </w:r>
+    </w:p>
+    <w:p>
+      <w:pPr>
+        <w:pStyle w:val="Prrafodelista"/>
+        <w:numPr>
+          <w:ilvl w:val="0"/>
+          <w:numId w:val="6"/>
+        </w:numPr>
+        <w:jc w:val="both"/>
+        <w:rPr>
+          <w:lang w:val="en-GB"/>
+        </w:rPr>
+      </w:pPr>
+      <w:r>
+        <w:rPr>
+          <w:lang w:val="en-GB"/>
+        </w:rPr>
+        <w:t>Export database.</w:t>
+      </w:r>
+    </w:p>
+    <w:p>
+      <w:pPr>
+        <w:pStyle w:val="Prrafodelista"/>
+        <w:numPr>
+          <w:ilvl w:val="0"/>
+          <w:numId w:val="6"/>
+        </w:numPr>
+        <w:jc w:val="both"/>
+        <w:rPr>
+          <w:lang w:val="en-GB"/>
+        </w:rPr>
+      </w:pPr>
+      <w:r>
+        <w:rPr>
+          <w:lang w:val="en-GB"/>
+        </w:rPr>
+        <w:t>Import database.</w:t>
+      </w:r>
+    </w:p>
+    <w:p>
+      <w:pPr>
+        <w:pStyle w:val="Prrafodelista"/>
+        <w:numPr>
+          <w:ilvl w:val="0"/>
+          <w:numId w:val="6"/>
+        </w:numPr>
+        <w:jc w:val="both"/>
+        <w:rPr>
+          <w:lang w:val="en-GB"/>
+        </w:rPr>
+      </w:pPr>
+      <w:r>
+        <w:rPr>
+          <w:lang w:val="en-GB"/>
+        </w:rPr>
+        <w:t>Export appointments to pfd.</w:t>
+      </w:r>
+    </w:p>
+    <w:p>
+      <w:pPr>
+        <w:pStyle w:val="Prrafodelista"/>
+        <w:numPr>
+          <w:ilvl w:val="0"/>
+          <w:numId w:val="6"/>
+        </w:numPr>
+        <w:jc w:val="both"/>
+        <w:rPr>
+          <w:lang w:val="en-GB"/>
+        </w:rPr>
+      </w:pPr>
+      <w:r>
+        <w:rPr>
+          <w:lang w:val="en-GB"/>
+        </w:rPr>
+        <w:t>Export clinical histories to pdf</w:t>
+      </w:r>
+      <w:r>
+        <w:rPr>
+          <w:lang w:val="en-GB"/>
+        </w:rPr>
+        <w:t xml:space="preserve"> (introducing a password)</w:t>
       </w:r>
       <w:bookmarkStart w:id="0" w:name="_GoBack"/>
       <w:bookmarkEnd w:id="0"/>
-    </w:p>
-    <w:p>
-      <w:pPr>
-        <w:pStyle w:val="Prrafodelista"/>
-        <w:numPr>
-          <w:ilvl w:val="0"/>
-          <w:numId w:val="4"/>
-        </w:numPr>
-        <w:jc w:val="both"/>
-        <w:rPr>
-          <w:sz w:val="23"/>
-          <w:szCs w:val="23"/>
-          <w:lang w:val="en-GB"/>
-        </w:rPr>
-      </w:pPr>
-      <w:r>
-        <w:rPr>
-          <w:sz w:val="23"/>
-          <w:szCs w:val="23"/>
-          <w:lang w:val="en-GB"/>
-        </w:rPr>
-        <w:t>Ask for appointments.</w:t>
-      </w:r>
-    </w:p>
-    <w:p>
-      <w:pPr>
-        <w:pStyle w:val="Prrafodelista"/>
-        <w:numPr>
-          <w:ilvl w:val="0"/>
-          <w:numId w:val="4"/>
-        </w:numPr>
-        <w:jc w:val="both"/>
-        <w:rPr>
-          <w:sz w:val="23"/>
-          <w:szCs w:val="23"/>
-          <w:lang w:val="en-GB"/>
-        </w:rPr>
-      </w:pPr>
-      <w:r>
-        <w:rPr>
-          <w:sz w:val="23"/>
-          <w:szCs w:val="23"/>
-          <w:lang w:val="en-GB"/>
-        </w:rPr>
-        <w:t>Modify appointments.</w:t>
-      </w:r>
-    </w:p>
-    <w:p>
-      <w:pPr>
-        <w:pStyle w:val="Prrafodelista"/>
-        <w:numPr>
-          <w:ilvl w:val="0"/>
-          <w:numId w:val="4"/>
-        </w:numPr>
-        <w:jc w:val="both"/>
-        <w:rPr>
-          <w:sz w:val="23"/>
-          <w:szCs w:val="23"/>
-          <w:lang w:val="en-GB"/>
-        </w:rPr>
-      </w:pPr>
-      <w:r>
-        <w:rPr>
-          <w:sz w:val="23"/>
-          <w:szCs w:val="23"/>
-          <w:lang w:val="en-GB"/>
-        </w:rPr>
-        <w:t>Delete appointments.</w:t>
-      </w:r>
-    </w:p>
-    <w:p>
-      <w:pPr>
-        <w:pStyle w:val="Prrafodelista"/>
-        <w:numPr>
-          <w:ilvl w:val="0"/>
-          <w:numId w:val="4"/>
-        </w:numPr>
-        <w:jc w:val="both"/>
-        <w:rPr>
-          <w:sz w:val="23"/>
-          <w:szCs w:val="23"/>
-          <w:lang w:val="en-GB"/>
-        </w:rPr>
-      </w:pPr>
-      <w:r>
-        <w:rPr>
-          <w:sz w:val="23"/>
-          <w:szCs w:val="23"/>
-          <w:lang w:val="en-GB"/>
-        </w:rPr>
-        <w:t>Modify personal information.</w:t>
-      </w:r>
-    </w:p>
-    <w:p>
-      <w:pPr>
-        <w:pStyle w:val="Prrafodelista"/>
-        <w:numPr>
-          <w:ilvl w:val="0"/>
-          <w:numId w:val="4"/>
-        </w:numPr>
-        <w:jc w:val="both"/>
-        <w:rPr>
-          <w:sz w:val="23"/>
-          <w:szCs w:val="23"/>
-          <w:lang w:val="en-GB"/>
-        </w:rPr>
-      </w:pPr>
-      <w:r>
-        <w:rPr>
-          <w:sz w:val="23"/>
-          <w:szCs w:val="23"/>
-          <w:lang w:val="en-GB"/>
-        </w:rPr>
-        <w:t>Browse a photo.</w:t>
-      </w:r>
-    </w:p>
-    <w:p>
-      <w:pPr>
-        <w:pStyle w:val="Prrafodelista"/>
-        <w:numPr>
-          <w:ilvl w:val="0"/>
-          <w:numId w:val="4"/>
-        </w:numPr>
-        <w:jc w:val="both"/>
-        <w:rPr>
-          <w:sz w:val="23"/>
-          <w:szCs w:val="23"/>
-          <w:lang w:val="en-GB"/>
-        </w:rPr>
-      </w:pPr>
-      <w:r>
-        <w:rPr>
-          <w:sz w:val="23"/>
-          <w:szCs w:val="23"/>
-          <w:lang w:val="en-GB"/>
-        </w:rPr>
-        <w:t>Take a picture.</w:t>
-      </w:r>
-    </w:p>
-    <w:p>
-      <w:pPr>
-        <w:pStyle w:val="Prrafodelista"/>
-        <w:numPr>
-          <w:ilvl w:val="0"/>
-          <w:numId w:val="4"/>
-        </w:numPr>
-        <w:jc w:val="both"/>
-        <w:rPr>
-          <w:sz w:val="23"/>
-          <w:szCs w:val="23"/>
-          <w:lang w:val="en-GB"/>
-        </w:rPr>
-      </w:pPr>
-      <w:r>
-        <w:rPr>
-          <w:sz w:val="23"/>
-          <w:szCs w:val="23"/>
-          <w:lang w:val="en-GB"/>
-        </w:rPr>
-        <w:t>See a personal calendar with all his/her appointments.</w:t>
-      </w:r>
-    </w:p>
-    <w:p>
-      <w:pPr>
-        <w:pStyle w:val="Prrafodelista"/>
-        <w:numPr>
-          <w:ilvl w:val="0"/>
-          <w:numId w:val="2"/>
-        </w:numPr>
-        <w:jc w:val="both"/>
-        <w:rPr>
-          <w:sz w:val="23"/>
-          <w:szCs w:val="23"/>
-          <w:lang w:val="en-GB"/>
-        </w:rPr>
-      </w:pPr>
-      <w:r>
-        <w:rPr>
-          <w:sz w:val="23"/>
-          <w:szCs w:val="23"/>
-          <w:lang w:val="en-GB"/>
-        </w:rPr>
-        <w:t xml:space="preserve">Doctor: </w:t>
-      </w:r>
-    </w:p>
-    <w:p>
-      <w:pPr>
-        <w:pStyle w:val="Prrafodelista"/>
-        <w:numPr>
-          <w:ilvl w:val="0"/>
-          <w:numId w:val="5"/>
-        </w:numPr>
-        <w:jc w:val="both"/>
-        <w:rPr>
-          <w:sz w:val="23"/>
-          <w:szCs w:val="23"/>
-          <w:lang w:val="en-GB"/>
-        </w:rPr>
-      </w:pPr>
-      <w:r>
-        <w:rPr>
-          <w:sz w:val="23"/>
-          <w:szCs w:val="23"/>
-          <w:lang w:val="en-GB"/>
-        </w:rPr>
-        <w:t>See pending appointments.</w:t>
-      </w:r>
-    </w:p>
-    <w:p>
-      <w:pPr>
-        <w:pStyle w:val="Prrafodelista"/>
-        <w:numPr>
-          <w:ilvl w:val="0"/>
-          <w:numId w:val="5"/>
-        </w:numPr>
-        <w:jc w:val="both"/>
-        <w:rPr>
-          <w:sz w:val="23"/>
-          <w:szCs w:val="23"/>
-          <w:lang w:val="en-GB"/>
-        </w:rPr>
-      </w:pPr>
-      <w:r>
-        <w:rPr>
-          <w:sz w:val="23"/>
-          <w:szCs w:val="23"/>
-          <w:lang w:val="en-GB"/>
-        </w:rPr>
-        <w:t>See a personal calendar with all his/her appointments.</w:t>
-      </w:r>
-    </w:p>
-    <w:p>
-      <w:pPr>
-        <w:pStyle w:val="Prrafodelista"/>
-        <w:numPr>
-          <w:ilvl w:val="0"/>
-          <w:numId w:val="5"/>
-        </w:numPr>
-        <w:jc w:val="both"/>
-        <w:rPr>
-          <w:sz w:val="23"/>
-          <w:szCs w:val="23"/>
-          <w:lang w:val="en-GB"/>
-        </w:rPr>
-      </w:pPr>
-      <w:r>
-        <w:rPr>
-          <w:sz w:val="23"/>
-          <w:szCs w:val="23"/>
-          <w:lang w:val="en-GB"/>
-        </w:rPr>
-        <w:t>Modify personal information.</w:t>
-      </w:r>
-    </w:p>
-    <w:p>
-      <w:pPr>
-        <w:pStyle w:val="Prrafodelista"/>
-        <w:numPr>
-          <w:ilvl w:val="0"/>
-          <w:numId w:val="5"/>
-        </w:numPr>
-        <w:jc w:val="both"/>
-        <w:rPr>
-          <w:sz w:val="23"/>
-          <w:szCs w:val="23"/>
-          <w:lang w:val="en-GB"/>
-        </w:rPr>
-      </w:pPr>
-      <w:r>
-        <w:rPr>
-          <w:sz w:val="23"/>
-          <w:szCs w:val="23"/>
-          <w:lang w:val="en-GB"/>
-        </w:rPr>
-        <w:t>Browse a photo.</w:t>
-      </w:r>
-    </w:p>
-    <w:p>
-      <w:pPr>
-        <w:pStyle w:val="Prrafodelista"/>
-        <w:numPr>
-          <w:ilvl w:val="0"/>
-          <w:numId w:val="5"/>
-        </w:numPr>
-        <w:jc w:val="both"/>
-        <w:rPr>
-          <w:sz w:val="23"/>
-          <w:szCs w:val="23"/>
-          <w:lang w:val="en-GB"/>
-        </w:rPr>
-      </w:pPr>
-      <w:r>
-        <w:rPr>
-          <w:sz w:val="23"/>
-          <w:szCs w:val="23"/>
-          <w:lang w:val="en-GB"/>
-        </w:rPr>
-        <w:t>Take a picture.</w:t>
-      </w:r>
-    </w:p>
-    <w:p>
-      <w:pPr>
-        <w:pStyle w:val="Prrafodelista"/>
-        <w:numPr>
-          <w:ilvl w:val="0"/>
-          <w:numId w:val="5"/>
-        </w:numPr>
-        <w:jc w:val="both"/>
-        <w:rPr>
-          <w:sz w:val="23"/>
-          <w:szCs w:val="23"/>
-          <w:lang w:val="en-GB"/>
-        </w:rPr>
-      </w:pPr>
-      <w:r>
-        <w:rPr>
-          <w:sz w:val="23"/>
-          <w:szCs w:val="23"/>
-          <w:lang w:val="en-GB"/>
-        </w:rPr>
-        <w:t>See patients´ clinical histories</w:t>
-      </w:r>
-    </w:p>
-    <w:p>
-      <w:pPr>
-        <w:pStyle w:val="Prrafodelista"/>
-        <w:numPr>
-          <w:ilvl w:val="0"/>
-          <w:numId w:val="5"/>
-        </w:numPr>
-        <w:jc w:val="both"/>
-        <w:rPr>
-          <w:sz w:val="23"/>
-          <w:szCs w:val="23"/>
-          <w:lang w:val="en-GB"/>
-        </w:rPr>
-      </w:pPr>
-      <w:r>
-        <w:rPr>
-          <w:sz w:val="23"/>
-          <w:szCs w:val="23"/>
-          <w:lang w:val="en-GB"/>
-        </w:rPr>
-        <w:t>Modify patients´ clinical histories</w:t>
-      </w:r>
-    </w:p>
-    <w:p>
-      <w:pPr>
-        <w:pStyle w:val="Prrafodelista"/>
-        <w:numPr>
-          <w:ilvl w:val="0"/>
-          <w:numId w:val="5"/>
-        </w:numPr>
-        <w:jc w:val="both"/>
-        <w:rPr>
-          <w:lang w:val="en-GB"/>
-        </w:rPr>
-      </w:pPr>
-      <w:r>
-        <w:rPr>
-          <w:lang w:val="en-GB"/>
-        </w:rPr>
-        <w:t>Delete appointments.</w:t>
-      </w:r>
-    </w:p>
-    <w:p>
-      <w:pPr>
-        <w:pStyle w:val="Prrafodelista"/>
-        <w:numPr>
-          <w:ilvl w:val="0"/>
-          <w:numId w:val="2"/>
-        </w:numPr>
-        <w:jc w:val="both"/>
-        <w:rPr>
-          <w:lang w:val="en-GB"/>
-        </w:rPr>
-      </w:pPr>
-      <w:r>
-        <w:rPr>
-          <w:lang w:val="en-GB"/>
-        </w:rPr>
-        <w:t xml:space="preserve">Additional features: </w:t>
-      </w:r>
-    </w:p>
-    <w:p>
-      <w:pPr>
-        <w:pStyle w:val="Prrafodelista"/>
-        <w:numPr>
-          <w:ilvl w:val="0"/>
-          <w:numId w:val="6"/>
-        </w:numPr>
-        <w:jc w:val="both"/>
-        <w:rPr>
-          <w:lang w:val="en-GB"/>
-        </w:rPr>
-      </w:pPr>
-      <w:r>
-        <w:rPr>
-          <w:lang w:val="en-GB"/>
-        </w:rPr>
-        <w:t>Export database.</w:t>
-      </w:r>
-    </w:p>
-    <w:p>
-      <w:pPr>
-        <w:pStyle w:val="Prrafodelista"/>
-        <w:numPr>
-          <w:ilvl w:val="0"/>
-          <w:numId w:val="6"/>
-        </w:numPr>
-        <w:jc w:val="both"/>
-        <w:rPr>
-          <w:lang w:val="en-GB"/>
-        </w:rPr>
-      </w:pPr>
-      <w:r>
-        <w:rPr>
-          <w:lang w:val="en-GB"/>
-        </w:rPr>
-        <w:t>Import database.</w:t>
-      </w:r>
-    </w:p>
-    <w:p>
-      <w:pPr>
-        <w:pStyle w:val="Prrafodelista"/>
-        <w:numPr>
-          <w:ilvl w:val="0"/>
-          <w:numId w:val="6"/>
-        </w:numPr>
-        <w:jc w:val="both"/>
-        <w:rPr>
-          <w:lang w:val="en-GB"/>
-        </w:rPr>
-      </w:pPr>
-      <w:r>
-        <w:rPr>
-          <w:lang w:val="en-GB"/>
-        </w:rPr>
-        <w:t>Export appointments to pfd.</w:t>
-      </w:r>
-    </w:p>
-    <w:p>
-      <w:pPr>
-        <w:pStyle w:val="Prrafodelista"/>
-        <w:numPr>
-          <w:ilvl w:val="0"/>
-          <w:numId w:val="6"/>
-        </w:numPr>
-        <w:jc w:val="both"/>
-        <w:rPr>
-          <w:lang w:val="en-GB"/>
-        </w:rPr>
-      </w:pPr>
-      <w:r>
-        <w:rPr>
-          <w:lang w:val="en-GB"/>
-        </w:rPr>
-        <w:t>Export clinical histories to pdf.</w:t>
+      <w:r>
+        <w:rPr>
+          <w:lang w:val="en-GB"/>
+        </w:rPr>
+        <w:t>.</w:t>
       </w:r>
     </w:p>
     <w:p>
